--- a/upgrad/11_RandomForest/Model_selection.docx
+++ b/upgrad/11_RandomForest/Model_selection.docx
@@ -95,6 +95,2260 @@
       </w:r>
     </w:p>
     <w:p/>
+    <w:p/>
+    <w:p>
+      <w:r>
+        <w:drawing>
+          <wp:inline distT="0" distB="0" distL="0" distR="0" wp14:anchorId="5E32F4AD" wp14:editId="0CD5C7E4">
+            <wp:extent cx="5943600" cy="5259705"/>
+            <wp:effectExtent l="0" t="0" r="0" b="0"/>
+            <wp:docPr id="1037559214" name="Picture 1"/>
+            <wp:cNvGraphicFramePr>
+              <a:graphicFrameLocks xmlns:a="http://schemas.openxmlformats.org/drawingml/2006/main" noChangeAspect="1"/>
+            </wp:cNvGraphicFramePr>
+            <a:graphic xmlns:a="http://schemas.openxmlformats.org/drawingml/2006/main">
+              <a:graphicData uri="http://schemas.openxmlformats.org/drawingml/2006/picture">
+                <pic:pic xmlns:pic="http://schemas.openxmlformats.org/drawingml/2006/picture">
+                  <pic:nvPicPr>
+                    <pic:cNvPr id="1037559214" name=""/>
+                    <pic:cNvPicPr/>
+                  </pic:nvPicPr>
+                  <pic:blipFill>
+                    <a:blip r:embed="rId5"/>
+                    <a:stretch>
+                      <a:fillRect/>
+                    </a:stretch>
+                  </pic:blipFill>
+                  <pic:spPr>
+                    <a:xfrm>
+                      <a:off x="0" y="0"/>
+                      <a:ext cx="5943600" cy="5259705"/>
+                    </a:xfrm>
+                    <a:prstGeom prst="rect">
+                      <a:avLst/>
+                    </a:prstGeom>
+                  </pic:spPr>
+                </pic:pic>
+              </a:graphicData>
+            </a:graphic>
+          </wp:inline>
+        </w:drawing>
+      </w:r>
+    </w:p>
+    <w:p>
+      <w:r>
+        <w:lastRenderedPageBreak/>
+        <w:drawing>
+          <wp:inline distT="0" distB="0" distL="0" distR="0" wp14:anchorId="2E2B68C1" wp14:editId="4E905381">
+            <wp:extent cx="5943600" cy="4443730"/>
+            <wp:effectExtent l="0" t="0" r="0" b="0"/>
+            <wp:docPr id="1266898590" name="Picture 1"/>
+            <wp:cNvGraphicFramePr>
+              <a:graphicFrameLocks xmlns:a="http://schemas.openxmlformats.org/drawingml/2006/main" noChangeAspect="1"/>
+            </wp:cNvGraphicFramePr>
+            <a:graphic xmlns:a="http://schemas.openxmlformats.org/drawingml/2006/main">
+              <a:graphicData uri="http://schemas.openxmlformats.org/drawingml/2006/picture">
+                <pic:pic xmlns:pic="http://schemas.openxmlformats.org/drawingml/2006/picture">
+                  <pic:nvPicPr>
+                    <pic:cNvPr id="1266898590" name=""/>
+                    <pic:cNvPicPr/>
+                  </pic:nvPicPr>
+                  <pic:blipFill>
+                    <a:blip r:embed="rId6"/>
+                    <a:stretch>
+                      <a:fillRect/>
+                    </a:stretch>
+                  </pic:blipFill>
+                  <pic:spPr>
+                    <a:xfrm>
+                      <a:off x="0" y="0"/>
+                      <a:ext cx="5943600" cy="4443730"/>
+                    </a:xfrm>
+                    <a:prstGeom prst="rect">
+                      <a:avLst/>
+                    </a:prstGeom>
+                  </pic:spPr>
+                </pic:pic>
+              </a:graphicData>
+            </a:graphic>
+          </wp:inline>
+        </w:drawing>
+      </w:r>
+    </w:p>
+    <w:p>
+      <w:r>
+        <w:drawing>
+          <wp:inline distT="0" distB="0" distL="0" distR="0" wp14:anchorId="6BAD3626" wp14:editId="6F034823">
+            <wp:extent cx="4823878" cy="3604572"/>
+            <wp:effectExtent l="0" t="0" r="0" b="0"/>
+            <wp:docPr id="1620269003" name="Picture 1"/>
+            <wp:cNvGraphicFramePr>
+              <a:graphicFrameLocks xmlns:a="http://schemas.openxmlformats.org/drawingml/2006/main" noChangeAspect="1"/>
+            </wp:cNvGraphicFramePr>
+            <a:graphic xmlns:a="http://schemas.openxmlformats.org/drawingml/2006/main">
+              <a:graphicData uri="http://schemas.openxmlformats.org/drawingml/2006/picture">
+                <pic:pic xmlns:pic="http://schemas.openxmlformats.org/drawingml/2006/picture">
+                  <pic:nvPicPr>
+                    <pic:cNvPr id="1620269003" name=""/>
+                    <pic:cNvPicPr/>
+                  </pic:nvPicPr>
+                  <pic:blipFill>
+                    <a:blip r:embed="rId7"/>
+                    <a:stretch>
+                      <a:fillRect/>
+                    </a:stretch>
+                  </pic:blipFill>
+                  <pic:spPr>
+                    <a:xfrm>
+                      <a:off x="0" y="0"/>
+                      <a:ext cx="4823878" cy="3604572"/>
+                    </a:xfrm>
+                    <a:prstGeom prst="rect">
+                      <a:avLst/>
+                    </a:prstGeom>
+                  </pic:spPr>
+                </pic:pic>
+              </a:graphicData>
+            </a:graphic>
+          </wp:inline>
+        </w:drawing>
+      </w:r>
+    </w:p>
+    <w:p>
+      <w:r>
+        <w:lastRenderedPageBreak/>
+        <w:drawing>
+          <wp:inline distT="0" distB="0" distL="0" distR="0" wp14:anchorId="5D59B151" wp14:editId="27972C2F">
+            <wp:extent cx="5943600" cy="4429760"/>
+            <wp:effectExtent l="0" t="0" r="0" b="8890"/>
+            <wp:docPr id="1763834494" name="Picture 1"/>
+            <wp:cNvGraphicFramePr>
+              <a:graphicFrameLocks xmlns:a="http://schemas.openxmlformats.org/drawingml/2006/main" noChangeAspect="1"/>
+            </wp:cNvGraphicFramePr>
+            <a:graphic xmlns:a="http://schemas.openxmlformats.org/drawingml/2006/main">
+              <a:graphicData uri="http://schemas.openxmlformats.org/drawingml/2006/picture">
+                <pic:pic xmlns:pic="http://schemas.openxmlformats.org/drawingml/2006/picture">
+                  <pic:nvPicPr>
+                    <pic:cNvPr id="1763834494" name=""/>
+                    <pic:cNvPicPr/>
+                  </pic:nvPicPr>
+                  <pic:blipFill>
+                    <a:blip r:embed="rId8"/>
+                    <a:stretch>
+                      <a:fillRect/>
+                    </a:stretch>
+                  </pic:blipFill>
+                  <pic:spPr>
+                    <a:xfrm>
+                      <a:off x="0" y="0"/>
+                      <a:ext cx="5943600" cy="4429760"/>
+                    </a:xfrm>
+                    <a:prstGeom prst="rect">
+                      <a:avLst/>
+                    </a:prstGeom>
+                  </pic:spPr>
+                </pic:pic>
+              </a:graphicData>
+            </a:graphic>
+          </wp:inline>
+        </w:drawing>
+      </w:r>
+    </w:p>
+    <w:p>
+      <w:r>
+        <w:lastRenderedPageBreak/>
+        <w:drawing>
+          <wp:inline distT="0" distB="0" distL="0" distR="0" wp14:anchorId="131AA7CC" wp14:editId="55D74266">
+            <wp:extent cx="5943600" cy="4265930"/>
+            <wp:effectExtent l="0" t="0" r="0" b="1270"/>
+            <wp:docPr id="688363871" name="Picture 1"/>
+            <wp:cNvGraphicFramePr>
+              <a:graphicFrameLocks xmlns:a="http://schemas.openxmlformats.org/drawingml/2006/main" noChangeAspect="1"/>
+            </wp:cNvGraphicFramePr>
+            <a:graphic xmlns:a="http://schemas.openxmlformats.org/drawingml/2006/main">
+              <a:graphicData uri="http://schemas.openxmlformats.org/drawingml/2006/picture">
+                <pic:pic xmlns:pic="http://schemas.openxmlformats.org/drawingml/2006/picture">
+                  <pic:nvPicPr>
+                    <pic:cNvPr id="688363871" name=""/>
+                    <pic:cNvPicPr/>
+                  </pic:nvPicPr>
+                  <pic:blipFill>
+                    <a:blip r:embed="rId9"/>
+                    <a:stretch>
+                      <a:fillRect/>
+                    </a:stretch>
+                  </pic:blipFill>
+                  <pic:spPr>
+                    <a:xfrm>
+                      <a:off x="0" y="0"/>
+                      <a:ext cx="5943600" cy="4265930"/>
+                    </a:xfrm>
+                    <a:prstGeom prst="rect">
+                      <a:avLst/>
+                    </a:prstGeom>
+                  </pic:spPr>
+                </pic:pic>
+              </a:graphicData>
+            </a:graphic>
+          </wp:inline>
+        </w:drawing>
+      </w:r>
+    </w:p>
+    <w:p>
+      <w:r>
+        <w:lastRenderedPageBreak/>
+        <w:drawing>
+          <wp:inline distT="0" distB="0" distL="0" distR="0" wp14:anchorId="4920AA23" wp14:editId="052BDA68">
+            <wp:extent cx="5624047" cy="5540220"/>
+            <wp:effectExtent l="0" t="0" r="0" b="3810"/>
+            <wp:docPr id="1258047783" name="Picture 1"/>
+            <wp:cNvGraphicFramePr>
+              <a:graphicFrameLocks xmlns:a="http://schemas.openxmlformats.org/drawingml/2006/main" noChangeAspect="1"/>
+            </wp:cNvGraphicFramePr>
+            <a:graphic xmlns:a="http://schemas.openxmlformats.org/drawingml/2006/main">
+              <a:graphicData uri="http://schemas.openxmlformats.org/drawingml/2006/picture">
+                <pic:pic xmlns:pic="http://schemas.openxmlformats.org/drawingml/2006/picture">
+                  <pic:nvPicPr>
+                    <pic:cNvPr id="1258047783" name=""/>
+                    <pic:cNvPicPr/>
+                  </pic:nvPicPr>
+                  <pic:blipFill>
+                    <a:blip r:embed="rId10"/>
+                    <a:stretch>
+                      <a:fillRect/>
+                    </a:stretch>
+                  </pic:blipFill>
+                  <pic:spPr>
+                    <a:xfrm>
+                      <a:off x="0" y="0"/>
+                      <a:ext cx="5624047" cy="5540220"/>
+                    </a:xfrm>
+                    <a:prstGeom prst="rect">
+                      <a:avLst/>
+                    </a:prstGeom>
+                  </pic:spPr>
+                </pic:pic>
+              </a:graphicData>
+            </a:graphic>
+          </wp:inline>
+        </w:drawing>
+      </w:r>
+    </w:p>
+    <w:p>
+      <w:r>
+        <w:lastRenderedPageBreak/>
+        <w:drawing>
+          <wp:inline distT="0" distB="0" distL="0" distR="0" wp14:anchorId="6DBC8279" wp14:editId="73E65018">
+            <wp:extent cx="5662151" cy="5806943"/>
+            <wp:effectExtent l="0" t="0" r="0" b="0"/>
+            <wp:docPr id="838396086" name="Picture 1"/>
+            <wp:cNvGraphicFramePr>
+              <a:graphicFrameLocks xmlns:a="http://schemas.openxmlformats.org/drawingml/2006/main" noChangeAspect="1"/>
+            </wp:cNvGraphicFramePr>
+            <a:graphic xmlns:a="http://schemas.openxmlformats.org/drawingml/2006/main">
+              <a:graphicData uri="http://schemas.openxmlformats.org/drawingml/2006/picture">
+                <pic:pic xmlns:pic="http://schemas.openxmlformats.org/drawingml/2006/picture">
+                  <pic:nvPicPr>
+                    <pic:cNvPr id="838396086" name=""/>
+                    <pic:cNvPicPr/>
+                  </pic:nvPicPr>
+                  <pic:blipFill>
+                    <a:blip r:embed="rId11"/>
+                    <a:stretch>
+                      <a:fillRect/>
+                    </a:stretch>
+                  </pic:blipFill>
+                  <pic:spPr>
+                    <a:xfrm>
+                      <a:off x="0" y="0"/>
+                      <a:ext cx="5662151" cy="5806943"/>
+                    </a:xfrm>
+                    <a:prstGeom prst="rect">
+                      <a:avLst/>
+                    </a:prstGeom>
+                  </pic:spPr>
+                </pic:pic>
+              </a:graphicData>
+            </a:graphic>
+          </wp:inline>
+        </w:drawing>
+      </w:r>
+    </w:p>
+    <w:p>
+      <w:r>
+        <w:drawing>
+          <wp:inline distT="0" distB="0" distL="0" distR="0" wp14:anchorId="6846BAAF" wp14:editId="7C74A8DB">
+            <wp:extent cx="5806943" cy="1577477"/>
+            <wp:effectExtent l="0" t="0" r="3810" b="3810"/>
+            <wp:docPr id="1234232142" name="Picture 1"/>
+            <wp:cNvGraphicFramePr>
+              <a:graphicFrameLocks xmlns:a="http://schemas.openxmlformats.org/drawingml/2006/main" noChangeAspect="1"/>
+            </wp:cNvGraphicFramePr>
+            <a:graphic xmlns:a="http://schemas.openxmlformats.org/drawingml/2006/main">
+              <a:graphicData uri="http://schemas.openxmlformats.org/drawingml/2006/picture">
+                <pic:pic xmlns:pic="http://schemas.openxmlformats.org/drawingml/2006/picture">
+                  <pic:nvPicPr>
+                    <pic:cNvPr id="1234232142" name=""/>
+                    <pic:cNvPicPr/>
+                  </pic:nvPicPr>
+                  <pic:blipFill>
+                    <a:blip r:embed="rId12"/>
+                    <a:stretch>
+                      <a:fillRect/>
+                    </a:stretch>
+                  </pic:blipFill>
+                  <pic:spPr>
+                    <a:xfrm>
+                      <a:off x="0" y="0"/>
+                      <a:ext cx="5806943" cy="1577477"/>
+                    </a:xfrm>
+                    <a:prstGeom prst="rect">
+                      <a:avLst/>
+                    </a:prstGeom>
+                  </pic:spPr>
+                </pic:pic>
+              </a:graphicData>
+            </a:graphic>
+          </wp:inline>
+        </w:drawing>
+      </w:r>
+    </w:p>
+    <w:p/>
+    <w:p/>
+    <w:p>
+      <w:pPr>
+        <w:shd w:val="clear" w:color="auto" w:fill="F4F5F7"/>
+        <w:spacing w:after="150" w:line="480" w:lineRule="atLeast"/>
+        <w:outlineLvl w:val="1"/>
+        <w:rPr>
+          <w:rFonts w:ascii="Arial" w:eastAsia="Times New Roman" w:hAnsi="Arial" w:cs="Arial"/>
+          <w:color w:val="45526C"/>
+          <w:kern w:val="0"/>
+          <w:sz w:val="39"/>
+          <w:szCs w:val="39"/>
+          <w14:ligatures w14:val="none"/>
+        </w:rPr>
+      </w:pPr>
+      <w:r>
+        <w:rPr>
+          <w:rFonts w:ascii="Arial" w:eastAsia="Times New Roman" w:hAnsi="Arial" w:cs="Arial"/>
+          <w:color w:val="45526C"/>
+          <w:kern w:val="0"/>
+          <w:sz w:val="39"/>
+          <w:szCs w:val="39"/>
+          <w14:ligatures w14:val="none"/>
+        </w:rPr>
+        <w:lastRenderedPageBreak/>
+        <w:t>Pros</w:t>
+      </w:r>
+    </w:p>
+    <w:p>
+      <w:pPr>
+        <w:numPr>
+          <w:ilvl w:val="0"/>
+          <w:numId w:val="2"/>
+        </w:numPr>
+        <w:shd w:val="clear" w:color="auto" w:fill="F4F5F7"/>
+        <w:spacing w:after="0" w:line="480" w:lineRule="atLeast"/>
+        <w:rPr>
+          <w:rFonts w:ascii="Times New Roman" w:eastAsia="Times New Roman" w:hAnsi="Times New Roman" w:cs="Times New Roman"/>
+          <w:color w:val="091E42"/>
+          <w:kern w:val="0"/>
+          <w:sz w:val="27"/>
+          <w:szCs w:val="27"/>
+          <w14:ligatures w14:val="none"/>
+        </w:rPr>
+      </w:pPr>
+      <w:r>
+        <w:rPr>
+          <w:rFonts w:ascii="Times New Roman" w:eastAsia="Times New Roman" w:hAnsi="Times New Roman" w:cs="Times New Roman"/>
+          <w:b/>
+          <w:bCs/>
+          <w:color w:val="091E42"/>
+          <w:kern w:val="0"/>
+          <w:sz w:val="27"/>
+          <w:szCs w:val="27"/>
+          <w14:ligatures w14:val="none"/>
+        </w:rPr>
+        <w:t>Logistic regression</w:t>
+      </w:r>
+    </w:p>
+    <w:p>
+      <w:pPr>
+        <w:numPr>
+          <w:ilvl w:val="1"/>
+          <w:numId w:val="2"/>
+        </w:numPr>
+        <w:shd w:val="clear" w:color="auto" w:fill="F4F5F7"/>
+        <w:spacing w:after="0" w:line="480" w:lineRule="atLeast"/>
+        <w:rPr>
+          <w:rFonts w:ascii="Times New Roman" w:eastAsia="Times New Roman" w:hAnsi="Times New Roman" w:cs="Times New Roman"/>
+          <w:color w:val="091E42"/>
+          <w:kern w:val="0"/>
+          <w:sz w:val="27"/>
+          <w:szCs w:val="27"/>
+          <w14:ligatures w14:val="none"/>
+        </w:rPr>
+      </w:pPr>
+      <w:r>
+        <w:rPr>
+          <w:rFonts w:ascii="Times New Roman" w:eastAsia="Times New Roman" w:hAnsi="Times New Roman" w:cs="Times New Roman"/>
+          <w:color w:val="091E42"/>
+          <w:kern w:val="0"/>
+          <w:sz w:val="27"/>
+          <w:szCs w:val="27"/>
+          <w14:ligatures w14:val="none"/>
+        </w:rPr>
+        <w:t>It is convenient for generating probability scores.</w:t>
+      </w:r>
+    </w:p>
+    <w:p>
+      <w:pPr>
+        <w:numPr>
+          <w:ilvl w:val="1"/>
+          <w:numId w:val="2"/>
+        </w:numPr>
+        <w:shd w:val="clear" w:color="auto" w:fill="F4F5F7"/>
+        <w:spacing w:after="0" w:line="480" w:lineRule="atLeast"/>
+        <w:rPr>
+          <w:rFonts w:ascii="Times New Roman" w:eastAsia="Times New Roman" w:hAnsi="Times New Roman" w:cs="Times New Roman"/>
+          <w:color w:val="091E42"/>
+          <w:kern w:val="0"/>
+          <w:sz w:val="27"/>
+          <w:szCs w:val="27"/>
+          <w14:ligatures w14:val="none"/>
+        </w:rPr>
+      </w:pPr>
+      <w:r>
+        <w:rPr>
+          <w:rFonts w:ascii="Times New Roman" w:eastAsia="Times New Roman" w:hAnsi="Times New Roman" w:cs="Times New Roman"/>
+          <w:color w:val="091E42"/>
+          <w:kern w:val="0"/>
+          <w:sz w:val="27"/>
+          <w:szCs w:val="27"/>
+          <w14:ligatures w14:val="none"/>
+        </w:rPr>
+        <w:t>Efficient implementation is available across different tools.</w:t>
+      </w:r>
+    </w:p>
+    <w:p>
+      <w:pPr>
+        <w:numPr>
+          <w:ilvl w:val="1"/>
+          <w:numId w:val="2"/>
+        </w:numPr>
+        <w:shd w:val="clear" w:color="auto" w:fill="F4F5F7"/>
+        <w:spacing w:after="0" w:line="480" w:lineRule="atLeast"/>
+        <w:rPr>
+          <w:rFonts w:ascii="Times New Roman" w:eastAsia="Times New Roman" w:hAnsi="Times New Roman" w:cs="Times New Roman"/>
+          <w:color w:val="091E42"/>
+          <w:kern w:val="0"/>
+          <w:sz w:val="27"/>
+          <w:szCs w:val="27"/>
+          <w14:ligatures w14:val="none"/>
+        </w:rPr>
+      </w:pPr>
+      <w:r>
+        <w:rPr>
+          <w:rFonts w:ascii="Times New Roman" w:eastAsia="Times New Roman" w:hAnsi="Times New Roman" w:cs="Times New Roman"/>
+          <w:color w:val="091E42"/>
+          <w:kern w:val="0"/>
+          <w:sz w:val="27"/>
+          <w:szCs w:val="27"/>
+          <w14:ligatures w14:val="none"/>
+        </w:rPr>
+        <w:t>The issue of multicollinearity can be countered with regularisation.</w:t>
+      </w:r>
+    </w:p>
+    <w:p>
+      <w:pPr>
+        <w:numPr>
+          <w:ilvl w:val="1"/>
+          <w:numId w:val="2"/>
+        </w:numPr>
+        <w:shd w:val="clear" w:color="auto" w:fill="F4F5F7"/>
+        <w:spacing w:after="0" w:line="480" w:lineRule="atLeast"/>
+        <w:rPr>
+          <w:rFonts w:ascii="Times New Roman" w:eastAsia="Times New Roman" w:hAnsi="Times New Roman" w:cs="Times New Roman"/>
+          <w:color w:val="091E42"/>
+          <w:kern w:val="0"/>
+          <w:sz w:val="27"/>
+          <w:szCs w:val="27"/>
+          <w14:ligatures w14:val="none"/>
+        </w:rPr>
+      </w:pPr>
+      <w:r>
+        <w:rPr>
+          <w:rFonts w:ascii="Times New Roman" w:eastAsia="Times New Roman" w:hAnsi="Times New Roman" w:cs="Times New Roman"/>
+          <w:color w:val="091E42"/>
+          <w:kern w:val="0"/>
+          <w:sz w:val="27"/>
+          <w:szCs w:val="27"/>
+          <w14:ligatures w14:val="none"/>
+        </w:rPr>
+        <w:t>It has widespread industry use.</w:t>
+      </w:r>
+    </w:p>
+    <w:p>
+      <w:pPr>
+        <w:numPr>
+          <w:ilvl w:val="0"/>
+          <w:numId w:val="2"/>
+        </w:numPr>
+        <w:shd w:val="clear" w:color="auto" w:fill="F4F5F7"/>
+        <w:spacing w:after="0" w:line="480" w:lineRule="atLeast"/>
+        <w:rPr>
+          <w:rFonts w:ascii="Times New Roman" w:eastAsia="Times New Roman" w:hAnsi="Times New Roman" w:cs="Times New Roman"/>
+          <w:color w:val="091E42"/>
+          <w:kern w:val="0"/>
+          <w:sz w:val="27"/>
+          <w:szCs w:val="27"/>
+          <w14:ligatures w14:val="none"/>
+        </w:rPr>
+      </w:pPr>
+      <w:r>
+        <w:rPr>
+          <w:rFonts w:ascii="Times New Roman" w:eastAsia="Times New Roman" w:hAnsi="Times New Roman" w:cs="Times New Roman"/>
+          <w:b/>
+          <w:bCs/>
+          <w:color w:val="091E42"/>
+          <w:kern w:val="0"/>
+          <w:sz w:val="27"/>
+          <w:szCs w:val="27"/>
+          <w14:ligatures w14:val="none"/>
+        </w:rPr>
+        <w:t>Decision trees</w:t>
+      </w:r>
+    </w:p>
+    <w:p>
+      <w:pPr>
+        <w:numPr>
+          <w:ilvl w:val="1"/>
+          <w:numId w:val="2"/>
+        </w:numPr>
+        <w:shd w:val="clear" w:color="auto" w:fill="F4F5F7"/>
+        <w:spacing w:after="0" w:line="480" w:lineRule="atLeast"/>
+        <w:rPr>
+          <w:rFonts w:ascii="Times New Roman" w:eastAsia="Times New Roman" w:hAnsi="Times New Roman" w:cs="Times New Roman"/>
+          <w:color w:val="091E42"/>
+          <w:kern w:val="0"/>
+          <w:sz w:val="27"/>
+          <w:szCs w:val="27"/>
+          <w14:ligatures w14:val="none"/>
+        </w:rPr>
+      </w:pPr>
+      <w:r>
+        <w:rPr>
+          <w:rFonts w:ascii="Times New Roman" w:eastAsia="Times New Roman" w:hAnsi="Times New Roman" w:cs="Times New Roman"/>
+          <w:color w:val="091E42"/>
+          <w:kern w:val="0"/>
+          <w:sz w:val="27"/>
+          <w:szCs w:val="27"/>
+          <w14:ligatures w14:val="none"/>
+        </w:rPr>
+        <w:t>Intuitive decision rules make it easy to interpret.</w:t>
+      </w:r>
+    </w:p>
+    <w:p>
+      <w:pPr>
+        <w:numPr>
+          <w:ilvl w:val="1"/>
+          <w:numId w:val="2"/>
+        </w:numPr>
+        <w:shd w:val="clear" w:color="auto" w:fill="F4F5F7"/>
+        <w:spacing w:after="0" w:line="480" w:lineRule="atLeast"/>
+        <w:rPr>
+          <w:rFonts w:ascii="Times New Roman" w:eastAsia="Times New Roman" w:hAnsi="Times New Roman" w:cs="Times New Roman"/>
+          <w:color w:val="091E42"/>
+          <w:kern w:val="0"/>
+          <w:sz w:val="27"/>
+          <w:szCs w:val="27"/>
+          <w14:ligatures w14:val="none"/>
+        </w:rPr>
+      </w:pPr>
+      <w:r>
+        <w:rPr>
+          <w:rFonts w:ascii="Times New Roman" w:eastAsia="Times New Roman" w:hAnsi="Times New Roman" w:cs="Times New Roman"/>
+          <w:color w:val="091E42"/>
+          <w:kern w:val="0"/>
+          <w:sz w:val="27"/>
+          <w:szCs w:val="27"/>
+          <w14:ligatures w14:val="none"/>
+        </w:rPr>
+        <w:t>Trees handle nonlinear features well.</w:t>
+      </w:r>
+    </w:p>
+    <w:p>
+      <w:pPr>
+        <w:numPr>
+          <w:ilvl w:val="1"/>
+          <w:numId w:val="2"/>
+        </w:numPr>
+        <w:shd w:val="clear" w:color="auto" w:fill="F4F5F7"/>
+        <w:spacing w:after="0" w:line="480" w:lineRule="atLeast"/>
+        <w:rPr>
+          <w:rFonts w:ascii="Times New Roman" w:eastAsia="Times New Roman" w:hAnsi="Times New Roman" w:cs="Times New Roman"/>
+          <w:color w:val="091E42"/>
+          <w:kern w:val="0"/>
+          <w:sz w:val="27"/>
+          <w:szCs w:val="27"/>
+          <w14:ligatures w14:val="none"/>
+        </w:rPr>
+      </w:pPr>
+      <w:r>
+        <w:rPr>
+          <w:rFonts w:ascii="Times New Roman" w:eastAsia="Times New Roman" w:hAnsi="Times New Roman" w:cs="Times New Roman"/>
+          <w:color w:val="091E42"/>
+          <w:kern w:val="0"/>
+          <w:sz w:val="27"/>
+          <w:szCs w:val="27"/>
+          <w14:ligatures w14:val="none"/>
+        </w:rPr>
+        <w:t>The variable interaction is taken into account.</w:t>
+      </w:r>
+    </w:p>
+    <w:p>
+      <w:pPr>
+        <w:numPr>
+          <w:ilvl w:val="0"/>
+          <w:numId w:val="2"/>
+        </w:numPr>
+        <w:shd w:val="clear" w:color="auto" w:fill="F4F5F7"/>
+        <w:spacing w:after="0" w:line="480" w:lineRule="atLeast"/>
+        <w:rPr>
+          <w:rFonts w:ascii="Times New Roman" w:eastAsia="Times New Roman" w:hAnsi="Times New Roman" w:cs="Times New Roman"/>
+          <w:color w:val="091E42"/>
+          <w:kern w:val="0"/>
+          <w:sz w:val="27"/>
+          <w:szCs w:val="27"/>
+          <w14:ligatures w14:val="none"/>
+        </w:rPr>
+      </w:pPr>
+      <w:r>
+        <w:rPr>
+          <w:rFonts w:ascii="Times New Roman" w:eastAsia="Times New Roman" w:hAnsi="Times New Roman" w:cs="Times New Roman"/>
+          <w:b/>
+          <w:bCs/>
+          <w:color w:val="091E42"/>
+          <w:kern w:val="0"/>
+          <w:sz w:val="27"/>
+          <w:szCs w:val="27"/>
+          <w14:ligatures w14:val="none"/>
+        </w:rPr>
+        <w:t>Support vector machines</w:t>
+      </w:r>
+    </w:p>
+    <w:p>
+      <w:pPr>
+        <w:numPr>
+          <w:ilvl w:val="1"/>
+          <w:numId w:val="2"/>
+        </w:numPr>
+        <w:shd w:val="clear" w:color="auto" w:fill="F4F5F7"/>
+        <w:spacing w:after="0" w:line="480" w:lineRule="atLeast"/>
+        <w:rPr>
+          <w:rFonts w:ascii="Times New Roman" w:eastAsia="Times New Roman" w:hAnsi="Times New Roman" w:cs="Times New Roman"/>
+          <w:color w:val="091E42"/>
+          <w:kern w:val="0"/>
+          <w:sz w:val="27"/>
+          <w:szCs w:val="27"/>
+          <w14:ligatures w14:val="none"/>
+        </w:rPr>
+      </w:pPr>
+      <w:r>
+        <w:rPr>
+          <w:rFonts w:ascii="Times New Roman" w:eastAsia="Times New Roman" w:hAnsi="Times New Roman" w:cs="Times New Roman"/>
+          <w:color w:val="091E42"/>
+          <w:kern w:val="0"/>
+          <w:sz w:val="27"/>
+          <w:szCs w:val="27"/>
+          <w14:ligatures w14:val="none"/>
+        </w:rPr>
+        <w:t>SVMs can handle large feature space.</w:t>
+      </w:r>
+    </w:p>
+    <w:p>
+      <w:pPr>
+        <w:numPr>
+          <w:ilvl w:val="1"/>
+          <w:numId w:val="2"/>
+        </w:numPr>
+        <w:shd w:val="clear" w:color="auto" w:fill="F4F5F7"/>
+        <w:spacing w:after="0" w:line="480" w:lineRule="atLeast"/>
+        <w:rPr>
+          <w:rFonts w:ascii="Times New Roman" w:eastAsia="Times New Roman" w:hAnsi="Times New Roman" w:cs="Times New Roman"/>
+          <w:color w:val="091E42"/>
+          <w:kern w:val="0"/>
+          <w:sz w:val="27"/>
+          <w:szCs w:val="27"/>
+          <w14:ligatures w14:val="none"/>
+        </w:rPr>
+      </w:pPr>
+      <w:r>
+        <w:rPr>
+          <w:rFonts w:ascii="Times New Roman" w:eastAsia="Times New Roman" w:hAnsi="Times New Roman" w:cs="Times New Roman"/>
+          <w:color w:val="091E42"/>
+          <w:kern w:val="0"/>
+          <w:sz w:val="27"/>
+          <w:szCs w:val="27"/>
+          <w14:ligatures w14:val="none"/>
+        </w:rPr>
+        <w:t>These can handle nonlinear feature interaction.</w:t>
+      </w:r>
+    </w:p>
+    <w:p>
+      <w:pPr>
+        <w:numPr>
+          <w:ilvl w:val="1"/>
+          <w:numId w:val="2"/>
+        </w:numPr>
+        <w:shd w:val="clear" w:color="auto" w:fill="F4F5F7"/>
+        <w:spacing w:after="0" w:line="480" w:lineRule="atLeast"/>
+        <w:rPr>
+          <w:rFonts w:ascii="Times New Roman" w:eastAsia="Times New Roman" w:hAnsi="Times New Roman" w:cs="Times New Roman"/>
+          <w:color w:val="091E42"/>
+          <w:kern w:val="0"/>
+          <w:sz w:val="27"/>
+          <w:szCs w:val="27"/>
+          <w14:ligatures w14:val="none"/>
+        </w:rPr>
+      </w:pPr>
+      <w:r>
+        <w:rPr>
+          <w:rFonts w:ascii="Times New Roman" w:eastAsia="Times New Roman" w:hAnsi="Times New Roman" w:cs="Times New Roman"/>
+          <w:color w:val="091E42"/>
+          <w:kern w:val="0"/>
+          <w:sz w:val="27"/>
+          <w:szCs w:val="27"/>
+          <w14:ligatures w14:val="none"/>
+        </w:rPr>
+        <w:t>They do not rely on the entire dimensionality of the data for the transformation.</w:t>
+      </w:r>
+    </w:p>
+    <w:p>
+      <w:pPr>
+        <w:shd w:val="clear" w:color="auto" w:fill="F4F5F7"/>
+        <w:spacing w:after="0" w:line="480" w:lineRule="atLeast"/>
+        <w:rPr>
+          <w:rFonts w:ascii="Times New Roman" w:eastAsia="Times New Roman" w:hAnsi="Times New Roman" w:cs="Times New Roman"/>
+          <w:color w:val="091E42"/>
+          <w:kern w:val="0"/>
+          <w:sz w:val="27"/>
+          <w:szCs w:val="27"/>
+          <w14:ligatures w14:val="none"/>
+        </w:rPr>
+      </w:pPr>
+      <w:r>
+        <w:rPr>
+          <w:rFonts w:ascii="Times New Roman" w:eastAsia="Times New Roman" w:hAnsi="Times New Roman" w:cs="Times New Roman"/>
+          <w:color w:val="091E42"/>
+          <w:kern w:val="0"/>
+          <w:sz w:val="27"/>
+          <w:szCs w:val="27"/>
+          <w14:ligatures w14:val="none"/>
+        </w:rPr>
+        <w:t> </w:t>
+      </w:r>
+    </w:p>
+    <w:p>
+      <w:r>
+        <w:lastRenderedPageBreak/>
+        <w:drawing>
+          <wp:inline distT="0" distB="0" distL="0" distR="0" wp14:anchorId="6E360886" wp14:editId="5082B12F">
+            <wp:extent cx="5943600" cy="4552950"/>
+            <wp:effectExtent l="0" t="0" r="0" b="0"/>
+            <wp:docPr id="1617211657" name="Picture 1"/>
+            <wp:cNvGraphicFramePr>
+              <a:graphicFrameLocks xmlns:a="http://schemas.openxmlformats.org/drawingml/2006/main" noChangeAspect="1"/>
+            </wp:cNvGraphicFramePr>
+            <a:graphic xmlns:a="http://schemas.openxmlformats.org/drawingml/2006/main">
+              <a:graphicData uri="http://schemas.openxmlformats.org/drawingml/2006/picture">
+                <pic:pic xmlns:pic="http://schemas.openxmlformats.org/drawingml/2006/picture">
+                  <pic:nvPicPr>
+                    <pic:cNvPr id="1617211657" name=""/>
+                    <pic:cNvPicPr/>
+                  </pic:nvPicPr>
+                  <pic:blipFill>
+                    <a:blip r:embed="rId13"/>
+                    <a:stretch>
+                      <a:fillRect/>
+                    </a:stretch>
+                  </pic:blipFill>
+                  <pic:spPr>
+                    <a:xfrm>
+                      <a:off x="0" y="0"/>
+                      <a:ext cx="5943600" cy="4552950"/>
+                    </a:xfrm>
+                    <a:prstGeom prst="rect">
+                      <a:avLst/>
+                    </a:prstGeom>
+                  </pic:spPr>
+                </pic:pic>
+              </a:graphicData>
+            </a:graphic>
+          </wp:inline>
+        </w:drawing>
+      </w:r>
+    </w:p>
+    <w:p>
+      <w:r>
+        <w:br w:type="page"/>
+      </w:r>
+    </w:p>
+    <w:p>
+      <w:r>
+        <w:lastRenderedPageBreak/>
+        <w:drawing>
+          <wp:inline distT="0" distB="0" distL="0" distR="0" wp14:anchorId="7C2F7294" wp14:editId="59CD928D">
+            <wp:extent cx="4461193" cy="3649980"/>
+            <wp:effectExtent l="0" t="0" r="0" b="7620"/>
+            <wp:docPr id="1266367840" name="Picture 1"/>
+            <wp:cNvGraphicFramePr>
+              <a:graphicFrameLocks xmlns:a="http://schemas.openxmlformats.org/drawingml/2006/main" noChangeAspect="1"/>
+            </wp:cNvGraphicFramePr>
+            <a:graphic xmlns:a="http://schemas.openxmlformats.org/drawingml/2006/main">
+              <a:graphicData uri="http://schemas.openxmlformats.org/drawingml/2006/picture">
+                <pic:pic xmlns:pic="http://schemas.openxmlformats.org/drawingml/2006/picture">
+                  <pic:nvPicPr>
+                    <pic:cNvPr id="1266367840" name=""/>
+                    <pic:cNvPicPr/>
+                  </pic:nvPicPr>
+                  <pic:blipFill>
+                    <a:blip r:embed="rId14"/>
+                    <a:stretch>
+                      <a:fillRect/>
+                    </a:stretch>
+                  </pic:blipFill>
+                  <pic:spPr>
+                    <a:xfrm>
+                      <a:off x="0" y="0"/>
+                      <a:ext cx="4463885" cy="3652183"/>
+                    </a:xfrm>
+                    <a:prstGeom prst="rect">
+                      <a:avLst/>
+                    </a:prstGeom>
+                  </pic:spPr>
+                </pic:pic>
+              </a:graphicData>
+            </a:graphic>
+          </wp:inline>
+        </w:drawing>
+      </w:r>
+    </w:p>
+    <w:p>
+      <w:r>
+        <w:drawing>
+          <wp:inline distT="0" distB="0" distL="0" distR="0" wp14:anchorId="1F46D953" wp14:editId="582441F3">
+            <wp:extent cx="4366260" cy="3498642"/>
+            <wp:effectExtent l="0" t="0" r="0" b="6985"/>
+            <wp:docPr id="1031873649" name="Picture 1"/>
+            <wp:cNvGraphicFramePr>
+              <a:graphicFrameLocks xmlns:a="http://schemas.openxmlformats.org/drawingml/2006/main" noChangeAspect="1"/>
+            </wp:cNvGraphicFramePr>
+            <a:graphic xmlns:a="http://schemas.openxmlformats.org/drawingml/2006/main">
+              <a:graphicData uri="http://schemas.openxmlformats.org/drawingml/2006/picture">
+                <pic:pic xmlns:pic="http://schemas.openxmlformats.org/drawingml/2006/picture">
+                  <pic:nvPicPr>
+                    <pic:cNvPr id="1031873649" name=""/>
+                    <pic:cNvPicPr/>
+                  </pic:nvPicPr>
+                  <pic:blipFill>
+                    <a:blip r:embed="rId15"/>
+                    <a:stretch>
+                      <a:fillRect/>
+                    </a:stretch>
+                  </pic:blipFill>
+                  <pic:spPr>
+                    <a:xfrm>
+                      <a:off x="0" y="0"/>
+                      <a:ext cx="4373930" cy="3504788"/>
+                    </a:xfrm>
+                    <a:prstGeom prst="rect">
+                      <a:avLst/>
+                    </a:prstGeom>
+                  </pic:spPr>
+                </pic:pic>
+              </a:graphicData>
+            </a:graphic>
+          </wp:inline>
+        </w:drawing>
+      </w:r>
+    </w:p>
+    <w:p>
+      <w:r>
+        <w:lastRenderedPageBreak/>
+        <w:drawing>
+          <wp:inline distT="0" distB="0" distL="0" distR="0" wp14:anchorId="6A532CD7" wp14:editId="0BEBE8ED">
+            <wp:extent cx="5943600" cy="4302125"/>
+            <wp:effectExtent l="0" t="0" r="0" b="3175"/>
+            <wp:docPr id="675364494" name="Picture 1"/>
+            <wp:cNvGraphicFramePr>
+              <a:graphicFrameLocks xmlns:a="http://schemas.openxmlformats.org/drawingml/2006/main" noChangeAspect="1"/>
+            </wp:cNvGraphicFramePr>
+            <a:graphic xmlns:a="http://schemas.openxmlformats.org/drawingml/2006/main">
+              <a:graphicData uri="http://schemas.openxmlformats.org/drawingml/2006/picture">
+                <pic:pic xmlns:pic="http://schemas.openxmlformats.org/drawingml/2006/picture">
+                  <pic:nvPicPr>
+                    <pic:cNvPr id="675364494" name=""/>
+                    <pic:cNvPicPr/>
+                  </pic:nvPicPr>
+                  <pic:blipFill>
+                    <a:blip r:embed="rId16"/>
+                    <a:stretch>
+                      <a:fillRect/>
+                    </a:stretch>
+                  </pic:blipFill>
+                  <pic:spPr>
+                    <a:xfrm>
+                      <a:off x="0" y="0"/>
+                      <a:ext cx="5943600" cy="4302125"/>
+                    </a:xfrm>
+                    <a:prstGeom prst="rect">
+                      <a:avLst/>
+                    </a:prstGeom>
+                  </pic:spPr>
+                </pic:pic>
+              </a:graphicData>
+            </a:graphic>
+          </wp:inline>
+        </w:drawing>
+      </w:r>
+    </w:p>
+    <w:p>
+      <w:r>
+        <w:lastRenderedPageBreak/>
+        <w:drawing>
+          <wp:inline distT="0" distB="0" distL="0" distR="0" wp14:anchorId="3483BB08" wp14:editId="19CF9F25">
+            <wp:extent cx="5943600" cy="4676140"/>
+            <wp:effectExtent l="0" t="0" r="0" b="0"/>
+            <wp:docPr id="1381480284" name="Picture 1"/>
+            <wp:cNvGraphicFramePr>
+              <a:graphicFrameLocks xmlns:a="http://schemas.openxmlformats.org/drawingml/2006/main" noChangeAspect="1"/>
+            </wp:cNvGraphicFramePr>
+            <a:graphic xmlns:a="http://schemas.openxmlformats.org/drawingml/2006/main">
+              <a:graphicData uri="http://schemas.openxmlformats.org/drawingml/2006/picture">
+                <pic:pic xmlns:pic="http://schemas.openxmlformats.org/drawingml/2006/picture">
+                  <pic:nvPicPr>
+                    <pic:cNvPr id="1381480284" name=""/>
+                    <pic:cNvPicPr/>
+                  </pic:nvPicPr>
+                  <pic:blipFill>
+                    <a:blip r:embed="rId17"/>
+                    <a:stretch>
+                      <a:fillRect/>
+                    </a:stretch>
+                  </pic:blipFill>
+                  <pic:spPr>
+                    <a:xfrm>
+                      <a:off x="0" y="0"/>
+                      <a:ext cx="5943600" cy="4676140"/>
+                    </a:xfrm>
+                    <a:prstGeom prst="rect">
+                      <a:avLst/>
+                    </a:prstGeom>
+                  </pic:spPr>
+                </pic:pic>
+              </a:graphicData>
+            </a:graphic>
+          </wp:inline>
+        </w:drawing>
+      </w:r>
+    </w:p>
+    <w:p>
+      <w:r>
+        <w:lastRenderedPageBreak/>
+        <w:drawing>
+          <wp:inline distT="0" distB="0" distL="0" distR="0" wp14:anchorId="2CA5C1C3" wp14:editId="17459271">
+            <wp:extent cx="5943600" cy="3972560"/>
+            <wp:effectExtent l="0" t="0" r="0" b="8890"/>
+            <wp:docPr id="1735418728" name="Picture 1"/>
+            <wp:cNvGraphicFramePr>
+              <a:graphicFrameLocks xmlns:a="http://schemas.openxmlformats.org/drawingml/2006/main" noChangeAspect="1"/>
+            </wp:cNvGraphicFramePr>
+            <a:graphic xmlns:a="http://schemas.openxmlformats.org/drawingml/2006/main">
+              <a:graphicData uri="http://schemas.openxmlformats.org/drawingml/2006/picture">
+                <pic:pic xmlns:pic="http://schemas.openxmlformats.org/drawingml/2006/picture">
+                  <pic:nvPicPr>
+                    <pic:cNvPr id="1735418728" name=""/>
+                    <pic:cNvPicPr/>
+                  </pic:nvPicPr>
+                  <pic:blipFill>
+                    <a:blip r:embed="rId18"/>
+                    <a:stretch>
+                      <a:fillRect/>
+                    </a:stretch>
+                  </pic:blipFill>
+                  <pic:spPr>
+                    <a:xfrm>
+                      <a:off x="0" y="0"/>
+                      <a:ext cx="5943600" cy="3972560"/>
+                    </a:xfrm>
+                    <a:prstGeom prst="rect">
+                      <a:avLst/>
+                    </a:prstGeom>
+                  </pic:spPr>
+                </pic:pic>
+              </a:graphicData>
+            </a:graphic>
+          </wp:inline>
+        </w:drawing>
+      </w:r>
+    </w:p>
+    <w:p>
+      <w:r>
+        <w:drawing>
+          <wp:inline distT="0" distB="0" distL="0" distR="0" wp14:anchorId="2F7D22EA" wp14:editId="5FFCEC3E">
+            <wp:extent cx="5943600" cy="3837305"/>
+            <wp:effectExtent l="0" t="0" r="0" b="0"/>
+            <wp:docPr id="1575200685" name="Picture 1"/>
+            <wp:cNvGraphicFramePr>
+              <a:graphicFrameLocks xmlns:a="http://schemas.openxmlformats.org/drawingml/2006/main" noChangeAspect="1"/>
+            </wp:cNvGraphicFramePr>
+            <a:graphic xmlns:a="http://schemas.openxmlformats.org/drawingml/2006/main">
+              <a:graphicData uri="http://schemas.openxmlformats.org/drawingml/2006/picture">
+                <pic:pic xmlns:pic="http://schemas.openxmlformats.org/drawingml/2006/picture">
+                  <pic:nvPicPr>
+                    <pic:cNvPr id="1575200685" name=""/>
+                    <pic:cNvPicPr/>
+                  </pic:nvPicPr>
+                  <pic:blipFill>
+                    <a:blip r:embed="rId19"/>
+                    <a:stretch>
+                      <a:fillRect/>
+                    </a:stretch>
+                  </pic:blipFill>
+                  <pic:spPr>
+                    <a:xfrm>
+                      <a:off x="0" y="0"/>
+                      <a:ext cx="5943600" cy="3837305"/>
+                    </a:xfrm>
+                    <a:prstGeom prst="rect">
+                      <a:avLst/>
+                    </a:prstGeom>
+                  </pic:spPr>
+                </pic:pic>
+              </a:graphicData>
+            </a:graphic>
+          </wp:inline>
+        </w:drawing>
+      </w:r>
+    </w:p>
+    <w:p/>
+    <w:p>
+      <w:pPr>
+        <w:pStyle w:val="NormalWeb"/>
+        <w:shd w:val="clear" w:color="auto" w:fill="F4F5F7"/>
+        <w:spacing w:before="0" w:beforeAutospacing="0" w:after="0" w:afterAutospacing="0" w:line="480" w:lineRule="atLeast"/>
+        <w:rPr>
+          <w:color w:val="091E42"/>
+          <w:sz w:val="27"/>
+          <w:szCs w:val="27"/>
+        </w:rPr>
+      </w:pPr>
+      <w:r>
+        <w:rPr>
+          <w:color w:val="091E42"/>
+          <w:sz w:val="27"/>
+          <w:szCs w:val="27"/>
+        </w:rPr>
+        <w:lastRenderedPageBreak/>
+        <w:t>You could get overwhelmed by the choice of algorithms available for classification. To summarise—</w:t>
+      </w:r>
+    </w:p>
+    <w:p>
+      <w:pPr>
+        <w:pStyle w:val="NormalWeb"/>
+        <w:numPr>
+          <w:ilvl w:val="0"/>
+          <w:numId w:val="3"/>
+        </w:numPr>
+        <w:shd w:val="clear" w:color="auto" w:fill="F4F5F7"/>
+        <w:spacing w:before="0" w:beforeAutospacing="0" w:after="0" w:afterAutospacing="0" w:line="480" w:lineRule="atLeast"/>
+        <w:rPr>
+          <w:color w:val="091E42"/>
+          <w:sz w:val="27"/>
+          <w:szCs w:val="27"/>
+        </w:rPr>
+      </w:pPr>
+      <w:r>
+        <w:rPr>
+          <w:rStyle w:val="Strong"/>
+          <w:color w:val="091E42"/>
+          <w:sz w:val="27"/>
+          <w:szCs w:val="27"/>
+        </w:rPr>
+        <w:t>Start with logistic regression</w:t>
+      </w:r>
+      <w:r>
+        <w:rPr>
+          <w:color w:val="091E42"/>
+          <w:sz w:val="27"/>
+          <w:szCs w:val="27"/>
+        </w:rPr>
+        <w:t>. Using a logistic regression model serves two purposes: 1) It acts as a </w:t>
+      </w:r>
+      <w:r>
+        <w:rPr>
+          <w:rStyle w:val="Strong"/>
+          <w:color w:val="091E42"/>
+          <w:sz w:val="27"/>
+          <w:szCs w:val="27"/>
+        </w:rPr>
+        <w:t>baseline</w:t>
+      </w:r>
+      <w:r>
+        <w:rPr>
+          <w:color w:val="091E42"/>
+          <w:sz w:val="27"/>
+          <w:szCs w:val="27"/>
+        </w:rPr>
+        <w:t> (benchmark) model. 2) It gives you an idea about the important variables.</w:t>
+      </w:r>
+    </w:p>
+    <w:p>
+      <w:pPr>
+        <w:pStyle w:val="NormalWeb"/>
+        <w:numPr>
+          <w:ilvl w:val="0"/>
+          <w:numId w:val="3"/>
+        </w:numPr>
+        <w:shd w:val="clear" w:color="auto" w:fill="F4F5F7"/>
+        <w:spacing w:before="0" w:beforeAutospacing="0" w:after="0" w:afterAutospacing="0" w:line="480" w:lineRule="atLeast"/>
+        <w:rPr>
+          <w:color w:val="091E42"/>
+          <w:sz w:val="27"/>
+          <w:szCs w:val="27"/>
+        </w:rPr>
+      </w:pPr>
+      <w:r>
+        <w:rPr>
+          <w:color w:val="091E42"/>
+          <w:sz w:val="27"/>
+          <w:szCs w:val="27"/>
+        </w:rPr>
+        <w:t>Then, go for </w:t>
+      </w:r>
+      <w:r>
+        <w:rPr>
+          <w:rStyle w:val="Strong"/>
+          <w:color w:val="091E42"/>
+          <w:sz w:val="27"/>
+          <w:szCs w:val="27"/>
+        </w:rPr>
+        <w:t>decision trees</w:t>
+      </w:r>
+      <w:r>
+        <w:rPr>
+          <w:color w:val="091E42"/>
+          <w:sz w:val="27"/>
+          <w:szCs w:val="27"/>
+        </w:rPr>
+        <w:t> and compare their performance with the logistic regression model. If there is no significant improvement in their performance, then just use the important variables drawn from the logistic regression model.</w:t>
+      </w:r>
+    </w:p>
+    <w:p>
+      <w:pPr>
+        <w:pStyle w:val="NormalWeb"/>
+        <w:shd w:val="clear" w:color="auto" w:fill="F4F5F7"/>
+        <w:spacing w:before="0" w:beforeAutospacing="0" w:after="0" w:afterAutospacing="0" w:line="480" w:lineRule="atLeast"/>
+        <w:rPr>
+          <w:color w:val="091E42"/>
+          <w:sz w:val="27"/>
+          <w:szCs w:val="27"/>
+        </w:rPr>
+      </w:pPr>
+      <w:r>
+        <w:rPr>
+          <w:color w:val="091E42"/>
+          <w:sz w:val="27"/>
+          <w:szCs w:val="27"/>
+        </w:rPr>
+        <w:t>Finally, if you still do not meet the performance requirements, use </w:t>
+      </w:r>
+      <w:r>
+        <w:rPr>
+          <w:rStyle w:val="Strong"/>
+          <w:color w:val="091E42"/>
+          <w:sz w:val="27"/>
+          <w:szCs w:val="27"/>
+        </w:rPr>
+        <w:t>support vector machines</w:t>
+      </w:r>
+      <w:r>
+        <w:rPr>
+          <w:color w:val="091E42"/>
+          <w:sz w:val="27"/>
+          <w:szCs w:val="27"/>
+        </w:rPr>
+        <w:t>. But, keep in mind the </w:t>
+      </w:r>
+      <w:r>
+        <w:rPr>
+          <w:rStyle w:val="Strong"/>
+          <w:color w:val="091E42"/>
+          <w:sz w:val="27"/>
+          <w:szCs w:val="27"/>
+        </w:rPr>
+        <w:t>time and resource constraints</w:t>
+      </w:r>
+      <w:r>
+        <w:rPr>
+          <w:color w:val="091E42"/>
+          <w:sz w:val="27"/>
+          <w:szCs w:val="27"/>
+        </w:rPr>
+        <w:t>, because it takes time to find an appropriate kernel for SVM. Also, they are computationally expensive.</w:t>
+      </w:r>
+    </w:p>
+    <w:p>
+      <w:r>
+        <w:br w:type="page"/>
+      </w:r>
+    </w:p>
+    <w:p>
+      <w:pPr>
+        <w:pStyle w:val="Heading1"/>
+      </w:pPr>
+      <w:r>
+        <w:lastRenderedPageBreak/>
+        <w:t>CART and CHAID Trees</w:t>
+      </w:r>
+      <w:r>
+        <w:t>:</w:t>
+      </w:r>
+    </w:p>
+    <w:p/>
+    <w:p>
+      <w:pPr>
+        <w:rPr>
+          <w:color w:val="091E42"/>
+          <w:sz w:val="27"/>
+          <w:szCs w:val="27"/>
+          <w:shd w:val="clear" w:color="auto" w:fill="F4F5F7"/>
+        </w:rPr>
+      </w:pPr>
+      <w:r>
+        <w:rPr>
+          <w:rStyle w:val="Strong"/>
+          <w:color w:val="091E42"/>
+          <w:sz w:val="27"/>
+          <w:szCs w:val="27"/>
+          <w:shd w:val="clear" w:color="auto" w:fill="F4F5F7"/>
+        </w:rPr>
+        <w:t>CART (Classification and Regression Trees)</w:t>
+      </w:r>
+      <w:r>
+        <w:rPr>
+          <w:color w:val="091E42"/>
+          <w:sz w:val="27"/>
+          <w:szCs w:val="27"/>
+          <w:shd w:val="clear" w:color="auto" w:fill="F4F5F7"/>
+        </w:rPr>
+        <w:t>.</w:t>
+      </w:r>
+    </w:p>
+    <w:p>
+      <w:pPr>
+        <w:rPr>
+          <w:rStyle w:val="Strong"/>
+          <w:color w:val="091E42"/>
+          <w:sz w:val="27"/>
+          <w:szCs w:val="27"/>
+          <w:shd w:val="clear" w:color="auto" w:fill="F4F5F7"/>
+        </w:rPr>
+      </w:pPr>
+      <w:r>
+        <w:rPr>
+          <w:rStyle w:val="Strong"/>
+          <w:color w:val="091E42"/>
+          <w:sz w:val="27"/>
+          <w:szCs w:val="27"/>
+          <w:shd w:val="clear" w:color="auto" w:fill="F4F5F7"/>
+        </w:rPr>
+        <w:t>CHAID (Chi-square Automatic Interaction Detection)</w:t>
+      </w:r>
+    </w:p>
+    <w:p>
+      <w:pPr>
+        <w:rPr>
+          <w:rStyle w:val="Strong"/>
+          <w:color w:val="091E42"/>
+          <w:sz w:val="27"/>
+          <w:szCs w:val="27"/>
+          <w:shd w:val="clear" w:color="auto" w:fill="F4F5F7"/>
+        </w:rPr>
+      </w:pPr>
+    </w:p>
+    <w:p>
+      <w:pPr>
+        <w:rPr>
+          <w:color w:val="091E42"/>
+          <w:sz w:val="27"/>
+          <w:szCs w:val="27"/>
+          <w:shd w:val="clear" w:color="auto" w:fill="F4F5F7"/>
+        </w:rPr>
+      </w:pPr>
+      <w:r>
+        <w:rPr>
+          <w:color w:val="091E42"/>
+          <w:sz w:val="27"/>
+          <w:szCs w:val="27"/>
+          <w:shd w:val="clear" w:color="auto" w:fill="F4F5F7"/>
+        </w:rPr>
+        <w:t>You are already familiar with </w:t>
+      </w:r>
+      <w:r>
+        <w:rPr>
+          <w:rStyle w:val="Strong"/>
+          <w:color w:val="091E42"/>
+          <w:sz w:val="27"/>
+          <w:szCs w:val="27"/>
+          <w:shd w:val="clear" w:color="auto" w:fill="F4F5F7"/>
+        </w:rPr>
+        <w:t>CART</w:t>
+      </w:r>
+      <w:r>
+        <w:rPr>
+          <w:color w:val="091E42"/>
+          <w:sz w:val="27"/>
+          <w:szCs w:val="27"/>
+          <w:shd w:val="clear" w:color="auto" w:fill="F4F5F7"/>
+        </w:rPr>
+        <w:t>, which creates a </w:t>
+      </w:r>
+      <w:r>
+        <w:rPr>
+          <w:rStyle w:val="Strong"/>
+          <w:color w:val="091E42"/>
+          <w:sz w:val="27"/>
+          <w:szCs w:val="27"/>
+          <w:shd w:val="clear" w:color="auto" w:fill="F4F5F7"/>
+        </w:rPr>
+        <w:t>binary tree-</w:t>
+      </w:r>
+      <w:r>
+        <w:rPr>
+          <w:color w:val="091E42"/>
+          <w:sz w:val="27"/>
+          <w:szCs w:val="27"/>
+          <w:shd w:val="clear" w:color="auto" w:fill="F4F5F7"/>
+        </w:rPr>
+        <w:t>a tree with a maximum of two child nodes for any node in the tree. Sometimes CART is not appropriate to visualise the important features in a dataset because binary trees tend to be much </w:t>
+      </w:r>
+      <w:r>
+        <w:rPr>
+          <w:rStyle w:val="Strong"/>
+          <w:color w:val="091E42"/>
+          <w:sz w:val="27"/>
+          <w:szCs w:val="27"/>
+          <w:shd w:val="clear" w:color="auto" w:fill="F4F5F7"/>
+        </w:rPr>
+        <w:t>deeper</w:t>
+      </w:r>
+      <w:r>
+        <w:rPr>
+          <w:color w:val="091E42"/>
+          <w:sz w:val="27"/>
+          <w:szCs w:val="27"/>
+          <w:shd w:val="clear" w:color="auto" w:fill="F4F5F7"/>
+        </w:rPr>
+        <w:t> and more </w:t>
+      </w:r>
+      <w:r>
+        <w:rPr>
+          <w:rStyle w:val="Strong"/>
+          <w:color w:val="091E42"/>
+          <w:sz w:val="27"/>
+          <w:szCs w:val="27"/>
+          <w:shd w:val="clear" w:color="auto" w:fill="F4F5F7"/>
+        </w:rPr>
+        <w:t>complex</w:t>
+      </w:r>
+      <w:r>
+        <w:rPr>
+          <w:color w:val="091E42"/>
+          <w:sz w:val="27"/>
+          <w:szCs w:val="27"/>
+          <w:shd w:val="clear" w:color="auto" w:fill="F4F5F7"/>
+        </w:rPr>
+        <w:t> than a </w:t>
+      </w:r>
+      <w:r>
+        <w:rPr>
+          <w:rStyle w:val="Strong"/>
+          <w:color w:val="091E42"/>
+          <w:sz w:val="27"/>
+          <w:szCs w:val="27"/>
+          <w:shd w:val="clear" w:color="auto" w:fill="F4F5F7"/>
+        </w:rPr>
+        <w:t>non-binary tree-</w:t>
+      </w:r>
+      <w:r>
+        <w:rPr>
+          <w:color w:val="091E42"/>
+          <w:sz w:val="27"/>
+          <w:szCs w:val="27"/>
+          <w:shd w:val="clear" w:color="auto" w:fill="F4F5F7"/>
+        </w:rPr>
+        <w:t> a tree which can have more than two child nodes for any node in the tree. This is where </w:t>
+      </w:r>
+      <w:r>
+        <w:rPr>
+          <w:rStyle w:val="Strong"/>
+          <w:color w:val="091E42"/>
+          <w:sz w:val="27"/>
+          <w:szCs w:val="27"/>
+          <w:shd w:val="clear" w:color="auto" w:fill="F4F5F7"/>
+        </w:rPr>
+        <w:t>CHAID</w:t>
+      </w:r>
+      <w:r>
+        <w:rPr>
+          <w:color w:val="091E42"/>
+          <w:sz w:val="27"/>
+          <w:szCs w:val="27"/>
+          <w:shd w:val="clear" w:color="auto" w:fill="F4F5F7"/>
+        </w:rPr>
+        <w:t> comes in. CHAID can create non-binary trees which tend to be shallower than the binary trees. This makes CHAID trees easier to look at and understand the important drivers (features) in a business problem. The process of finding out important features is also referred to as </w:t>
+      </w:r>
+      <w:r>
+        <w:rPr>
+          <w:rStyle w:val="Strong"/>
+          <w:color w:val="091E42"/>
+          <w:sz w:val="27"/>
+          <w:szCs w:val="27"/>
+          <w:shd w:val="clear" w:color="auto" w:fill="F4F5F7"/>
+        </w:rPr>
+        <w:t>driver analysis</w:t>
+      </w:r>
+      <w:r>
+        <w:rPr>
+          <w:color w:val="091E42"/>
+          <w:sz w:val="27"/>
+          <w:szCs w:val="27"/>
+          <w:shd w:val="clear" w:color="auto" w:fill="F4F5F7"/>
+        </w:rPr>
+        <w:t>.</w:t>
+      </w:r>
+    </w:p>
+    <w:p>
+      <w:pPr>
+        <w:rPr>
+          <w:color w:val="091E42"/>
+          <w:sz w:val="27"/>
+          <w:szCs w:val="27"/>
+          <w:shd w:val="clear" w:color="auto" w:fill="F4F5F7"/>
+        </w:rPr>
+      </w:pPr>
+    </w:p>
+    <w:p>
+      <w:pPr>
+        <w:rPr>
+          <w:color w:val="091E42"/>
+          <w:sz w:val="27"/>
+          <w:szCs w:val="27"/>
+          <w:shd w:val="clear" w:color="auto" w:fill="F4F5F7"/>
+        </w:rPr>
+      </w:pPr>
+      <w:r>
+        <w:rPr>
+          <w:color w:val="091E42"/>
+          <w:sz w:val="27"/>
+          <w:szCs w:val="27"/>
+          <w:shd w:val="clear" w:color="auto" w:fill="F4F5F7"/>
+        </w:rPr>
+        <w:t>You looked at the different applications of CART and CHAID trees. To put them in the form of an analogy, suppose you are working with the Indian cricket team, and you want to </w:t>
+      </w:r>
+      <w:r>
+        <w:rPr>
+          <w:rStyle w:val="Strong"/>
+          <w:color w:val="091E42"/>
+          <w:sz w:val="27"/>
+          <w:szCs w:val="27"/>
+          <w:shd w:val="clear" w:color="auto" w:fill="F4F5F7"/>
+        </w:rPr>
+        <w:t>predict</w:t>
+      </w:r>
+      <w:r>
+        <w:rPr>
+          <w:color w:val="091E42"/>
+          <w:sz w:val="27"/>
+          <w:szCs w:val="27"/>
+          <w:shd w:val="clear" w:color="auto" w:fill="F4F5F7"/>
+        </w:rPr>
+        <w:t> whether the team will win a particular tournament or not. In this case, </w:t>
+      </w:r>
+      <w:r>
+        <w:rPr>
+          <w:rStyle w:val="Strong"/>
+          <w:color w:val="091E42"/>
+          <w:sz w:val="27"/>
+          <w:szCs w:val="27"/>
+          <w:shd w:val="clear" w:color="auto" w:fill="F4F5F7"/>
+        </w:rPr>
+        <w:t>CART</w:t>
+      </w:r>
+      <w:r>
+        <w:rPr>
+          <w:color w:val="091E42"/>
+          <w:sz w:val="27"/>
+          <w:szCs w:val="27"/>
+          <w:shd w:val="clear" w:color="auto" w:fill="F4F5F7"/>
+        </w:rPr>
+        <w:t> would be more preferable because it is more suitable for prediction tasks. Whereas, if you want to look at the </w:t>
+      </w:r>
+      <w:r>
+        <w:rPr>
+          <w:rStyle w:val="Strong"/>
+          <w:color w:val="091E42"/>
+          <w:sz w:val="27"/>
+          <w:szCs w:val="27"/>
+          <w:shd w:val="clear" w:color="auto" w:fill="F4F5F7"/>
+        </w:rPr>
+        <w:t>factors</w:t>
+      </w:r>
+      <w:r>
+        <w:rPr>
+          <w:color w:val="091E42"/>
+          <w:sz w:val="27"/>
+          <w:szCs w:val="27"/>
+          <w:shd w:val="clear" w:color="auto" w:fill="F4F5F7"/>
+        </w:rPr>
+        <w:t> that are going to influence the win/loss of the team, then a </w:t>
+      </w:r>
+      <w:r>
+        <w:rPr>
+          <w:rStyle w:val="Strong"/>
+          <w:color w:val="091E42"/>
+          <w:sz w:val="27"/>
+          <w:szCs w:val="27"/>
+          <w:shd w:val="clear" w:color="auto" w:fill="F4F5F7"/>
+        </w:rPr>
+        <w:t>CHAID</w:t>
+      </w:r>
+      <w:r>
+        <w:rPr>
+          <w:color w:val="091E42"/>
+          <w:sz w:val="27"/>
+          <w:szCs w:val="27"/>
+          <w:shd w:val="clear" w:color="auto" w:fill="F4F5F7"/>
+        </w:rPr>
+        <w:t> tree would be more preferable.</w:t>
+      </w:r>
+    </w:p>
+    <w:p>
+      <w:r>
+        <w:drawing>
+          <wp:inline distT="0" distB="0" distL="0" distR="0" wp14:anchorId="17E17B4C" wp14:editId="37C2DF6B">
+            <wp:extent cx="4124325" cy="2743822"/>
+            <wp:effectExtent l="0" t="0" r="0" b="0"/>
+            <wp:docPr id="460222134" name="Picture 1"/>
+            <wp:cNvGraphicFramePr>
+              <a:graphicFrameLocks xmlns:a="http://schemas.openxmlformats.org/drawingml/2006/main" noChangeAspect="1"/>
+            </wp:cNvGraphicFramePr>
+            <a:graphic xmlns:a="http://schemas.openxmlformats.org/drawingml/2006/main">
+              <a:graphicData uri="http://schemas.openxmlformats.org/drawingml/2006/picture">
+                <pic:pic xmlns:pic="http://schemas.openxmlformats.org/drawingml/2006/picture">
+                  <pic:nvPicPr>
+                    <pic:cNvPr id="460222134" name=""/>
+                    <pic:cNvPicPr/>
+                  </pic:nvPicPr>
+                  <pic:blipFill>
+                    <a:blip r:embed="rId20"/>
+                    <a:stretch>
+                      <a:fillRect/>
+                    </a:stretch>
+                  </pic:blipFill>
+                  <pic:spPr>
+                    <a:xfrm>
+                      <a:off x="0" y="0"/>
+                      <a:ext cx="4128759" cy="2746772"/>
+                    </a:xfrm>
+                    <a:prstGeom prst="rect">
+                      <a:avLst/>
+                    </a:prstGeom>
+                  </pic:spPr>
+                </pic:pic>
+              </a:graphicData>
+            </a:graphic>
+          </wp:inline>
+        </w:drawing>
+      </w:r>
+    </w:p>
+    <w:p>
+      <w:r>
+        <w:lastRenderedPageBreak/>
+        <w:drawing>
+          <wp:inline distT="0" distB="0" distL="0" distR="0" wp14:anchorId="1A6E7197" wp14:editId="30FBBAED">
+            <wp:extent cx="5943600" cy="3783330"/>
+            <wp:effectExtent l="0" t="0" r="0" b="7620"/>
+            <wp:docPr id="1418706049" name="Picture 1"/>
+            <wp:cNvGraphicFramePr>
+              <a:graphicFrameLocks xmlns:a="http://schemas.openxmlformats.org/drawingml/2006/main" noChangeAspect="1"/>
+            </wp:cNvGraphicFramePr>
+            <a:graphic xmlns:a="http://schemas.openxmlformats.org/drawingml/2006/main">
+              <a:graphicData uri="http://schemas.openxmlformats.org/drawingml/2006/picture">
+                <pic:pic xmlns:pic="http://schemas.openxmlformats.org/drawingml/2006/picture">
+                  <pic:nvPicPr>
+                    <pic:cNvPr id="1418706049" name=""/>
+                    <pic:cNvPicPr/>
+                  </pic:nvPicPr>
+                  <pic:blipFill>
+                    <a:blip r:embed="rId21"/>
+                    <a:stretch>
+                      <a:fillRect/>
+                    </a:stretch>
+                  </pic:blipFill>
+                  <pic:spPr>
+                    <a:xfrm>
+                      <a:off x="0" y="0"/>
+                      <a:ext cx="5943600" cy="3783330"/>
+                    </a:xfrm>
+                    <a:prstGeom prst="rect">
+                      <a:avLst/>
+                    </a:prstGeom>
+                  </pic:spPr>
+                </pic:pic>
+              </a:graphicData>
+            </a:graphic>
+          </wp:inline>
+        </w:drawing>
+      </w:r>
+    </w:p>
+    <w:p/>
+    <w:p>
+      <w:pPr>
+        <w:pStyle w:val="NormalWeb"/>
+        <w:shd w:val="clear" w:color="auto" w:fill="F4F5F7"/>
+        <w:spacing w:before="0" w:beforeAutospacing="0" w:after="0" w:afterAutospacing="0" w:line="480" w:lineRule="atLeast"/>
+        <w:rPr>
+          <w:color w:val="091E42"/>
+          <w:sz w:val="27"/>
+          <w:szCs w:val="27"/>
+        </w:rPr>
+      </w:pPr>
+      <w:r>
+        <w:rPr>
+          <w:rStyle w:val="Strong"/>
+          <w:color w:val="091E42"/>
+          <w:sz w:val="27"/>
+          <w:szCs w:val="27"/>
+        </w:rPr>
+        <w:t>Disadvantages of decision trees:</w:t>
+      </w:r>
+    </w:p>
+    <w:p>
+      <w:pPr>
+        <w:pStyle w:val="NormalWeb"/>
+        <w:shd w:val="clear" w:color="auto" w:fill="F4F5F7"/>
+        <w:spacing w:before="0" w:beforeAutospacing="0" w:after="0" w:afterAutospacing="0" w:line="480" w:lineRule="atLeast"/>
+        <w:rPr>
+          <w:color w:val="091E42"/>
+          <w:sz w:val="27"/>
+          <w:szCs w:val="27"/>
+        </w:rPr>
+      </w:pPr>
+      <w:r>
+        <w:rPr>
+          <w:color w:val="091E42"/>
+          <w:sz w:val="27"/>
+          <w:szCs w:val="27"/>
+        </w:rPr>
+        <w:t> </w:t>
+      </w:r>
+    </w:p>
+    <w:p>
+      <w:pPr>
+        <w:pStyle w:val="NormalWeb"/>
+        <w:numPr>
+          <w:ilvl w:val="0"/>
+          <w:numId w:val="4"/>
+        </w:numPr>
+        <w:shd w:val="clear" w:color="auto" w:fill="F4F5F7"/>
+        <w:spacing w:before="0" w:beforeAutospacing="0" w:after="0" w:afterAutospacing="0" w:line="480" w:lineRule="atLeast"/>
+        <w:rPr>
+          <w:color w:val="091E42"/>
+          <w:sz w:val="27"/>
+          <w:szCs w:val="27"/>
+        </w:rPr>
+      </w:pPr>
+      <w:r>
+        <w:rPr>
+          <w:color w:val="091E42"/>
+          <w:sz w:val="27"/>
+          <w:szCs w:val="27"/>
+        </w:rPr>
+        <w:t>Trees have a tendency to </w:t>
+      </w:r>
+      <w:r>
+        <w:rPr>
+          <w:rStyle w:val="Strong"/>
+          <w:color w:val="091E42"/>
+          <w:sz w:val="27"/>
+          <w:szCs w:val="27"/>
+        </w:rPr>
+        <w:t>overfit</w:t>
+      </w:r>
+      <w:r>
+        <w:rPr>
+          <w:color w:val="091E42"/>
+          <w:sz w:val="27"/>
+          <w:szCs w:val="27"/>
+        </w:rPr>
+        <w:t> the training data.</w:t>
+      </w:r>
+    </w:p>
+    <w:p>
+      <w:pPr>
+        <w:pStyle w:val="NormalWeb"/>
+        <w:numPr>
+          <w:ilvl w:val="0"/>
+          <w:numId w:val="4"/>
+        </w:numPr>
+        <w:shd w:val="clear" w:color="auto" w:fill="F4F5F7"/>
+        <w:spacing w:before="0" w:beforeAutospacing="0" w:after="0" w:afterAutospacing="0" w:line="480" w:lineRule="atLeast"/>
+        <w:rPr>
+          <w:color w:val="091E42"/>
+          <w:sz w:val="27"/>
+          <w:szCs w:val="27"/>
+        </w:rPr>
+      </w:pPr>
+      <w:r>
+        <w:rPr>
+          <w:color w:val="091E42"/>
+          <w:sz w:val="27"/>
+          <w:szCs w:val="27"/>
+        </w:rPr>
+        <w:t>Splitting with </w:t>
+      </w:r>
+      <w:r>
+        <w:rPr>
+          <w:rStyle w:val="Strong"/>
+          <w:color w:val="091E42"/>
+          <w:sz w:val="27"/>
+          <w:szCs w:val="27"/>
+        </w:rPr>
+        <w:t>multiple linear decision boundaries that are perpendicular to the feature space</w:t>
+      </w:r>
+      <w:r>
+        <w:rPr>
+          <w:color w:val="091E42"/>
+          <w:sz w:val="27"/>
+          <w:szCs w:val="27"/>
+        </w:rPr>
+        <w:t> is not always efficient.</w:t>
+      </w:r>
+    </w:p>
+    <w:p>
+      <w:pPr>
+        <w:pStyle w:val="NormalWeb"/>
+        <w:numPr>
+          <w:ilvl w:val="0"/>
+          <w:numId w:val="4"/>
+        </w:numPr>
+        <w:shd w:val="clear" w:color="auto" w:fill="F4F5F7"/>
+        <w:spacing w:before="0" w:beforeAutospacing="0" w:after="0" w:afterAutospacing="0" w:line="480" w:lineRule="atLeast"/>
+        <w:rPr>
+          <w:color w:val="091E42"/>
+          <w:sz w:val="27"/>
+          <w:szCs w:val="27"/>
+        </w:rPr>
+      </w:pPr>
+      <w:r>
+        <w:rPr>
+          <w:color w:val="091E42"/>
+          <w:sz w:val="27"/>
+          <w:szCs w:val="27"/>
+        </w:rPr>
+        <w:t>It is not possible to </w:t>
+      </w:r>
+      <w:r>
+        <w:rPr>
+          <w:rStyle w:val="Strong"/>
+          <w:color w:val="091E42"/>
+          <w:sz w:val="27"/>
+          <w:szCs w:val="27"/>
+        </w:rPr>
+        <w:t>predict beyond the range</w:t>
+      </w:r>
+      <w:r>
+        <w:rPr>
+          <w:color w:val="091E42"/>
+          <w:sz w:val="27"/>
+          <w:szCs w:val="27"/>
+        </w:rPr>
+        <w:t> of the response variable in the training data in a regression problem. Suppose you want to predict house prices using a decision tree and the range of the the house price (response variable) is $5000 to $35000. While predicting, the output of the decision tree will always be within that range.</w:t>
+      </w:r>
+    </w:p>
+    <w:p/>
+    <w:p>
+      <w:pPr>
+        <w:pStyle w:val="NormalWeb"/>
+        <w:shd w:val="clear" w:color="auto" w:fill="F4F5F7"/>
+        <w:spacing w:before="0" w:beforeAutospacing="0" w:after="0" w:afterAutospacing="0" w:line="480" w:lineRule="atLeast"/>
+        <w:rPr>
+          <w:color w:val="091E42"/>
+          <w:sz w:val="27"/>
+          <w:szCs w:val="27"/>
+        </w:rPr>
+      </w:pPr>
+      <w:r>
+        <w:rPr>
+          <w:rStyle w:val="Strong"/>
+          <w:color w:val="091E42"/>
+          <w:sz w:val="27"/>
+          <w:szCs w:val="27"/>
+        </w:rPr>
+        <w:t>Advantages of random forests:</w:t>
+      </w:r>
+    </w:p>
+    <w:p>
+      <w:pPr>
+        <w:pStyle w:val="NormalWeb"/>
+        <w:shd w:val="clear" w:color="auto" w:fill="F4F5F7"/>
+        <w:spacing w:before="0" w:beforeAutospacing="0" w:after="0" w:afterAutospacing="0" w:line="480" w:lineRule="atLeast"/>
+        <w:rPr>
+          <w:color w:val="091E42"/>
+          <w:sz w:val="27"/>
+          <w:szCs w:val="27"/>
+        </w:rPr>
+      </w:pPr>
+      <w:r>
+        <w:rPr>
+          <w:color w:val="091E42"/>
+          <w:sz w:val="27"/>
+          <w:szCs w:val="27"/>
+        </w:rPr>
+        <w:t> </w:t>
+      </w:r>
+    </w:p>
+    <w:p>
+      <w:pPr>
+        <w:pStyle w:val="NormalWeb"/>
+        <w:numPr>
+          <w:ilvl w:val="0"/>
+          <w:numId w:val="5"/>
+        </w:numPr>
+        <w:shd w:val="clear" w:color="auto" w:fill="F4F5F7"/>
+        <w:spacing w:before="0" w:beforeAutospacing="0" w:after="0" w:afterAutospacing="0" w:line="480" w:lineRule="atLeast"/>
+        <w:rPr>
+          <w:color w:val="091E42"/>
+          <w:sz w:val="27"/>
+          <w:szCs w:val="27"/>
+        </w:rPr>
+      </w:pPr>
+      <w:r>
+        <w:rPr>
+          <w:color w:val="091E42"/>
+          <w:sz w:val="27"/>
+          <w:szCs w:val="27"/>
+        </w:rPr>
+        <w:lastRenderedPageBreak/>
+        <w:t>No need to </w:t>
+      </w:r>
+      <w:r>
+        <w:rPr>
+          <w:rStyle w:val="Strong"/>
+          <w:color w:val="091E42"/>
+          <w:sz w:val="27"/>
+          <w:szCs w:val="27"/>
+        </w:rPr>
+        <w:t>prune</w:t>
+      </w:r>
+      <w:r>
+        <w:rPr>
+          <w:color w:val="091E42"/>
+          <w:sz w:val="27"/>
+          <w:szCs w:val="27"/>
+        </w:rPr>
+        <w:t> the trees of a forest.</w:t>
+      </w:r>
+    </w:p>
+    <w:p>
+      <w:pPr>
+        <w:pStyle w:val="NormalWeb"/>
+        <w:numPr>
+          <w:ilvl w:val="0"/>
+          <w:numId w:val="5"/>
+        </w:numPr>
+        <w:shd w:val="clear" w:color="auto" w:fill="F4F5F7"/>
+        <w:spacing w:before="0" w:beforeAutospacing="0" w:after="0" w:afterAutospacing="0" w:line="480" w:lineRule="atLeast"/>
+        <w:rPr>
+          <w:color w:val="091E42"/>
+          <w:sz w:val="27"/>
+          <w:szCs w:val="27"/>
+        </w:rPr>
+      </w:pPr>
+      <w:r>
+        <w:rPr>
+          <w:color w:val="091E42"/>
+          <w:sz w:val="27"/>
+          <w:szCs w:val="27"/>
+        </w:rPr>
+        <w:t>The </w:t>
+      </w:r>
+      <w:r>
+        <w:rPr>
+          <w:rStyle w:val="Strong"/>
+          <w:color w:val="091E42"/>
+          <w:sz w:val="27"/>
+          <w:szCs w:val="27"/>
+        </w:rPr>
+        <w:t>OOB error</w:t>
+      </w:r>
+      <w:r>
+        <w:rPr>
+          <w:color w:val="091E42"/>
+          <w:sz w:val="27"/>
+          <w:szCs w:val="27"/>
+        </w:rPr>
+        <w:t> can be calculated from the training data itself which gives a good estimate of the model performance on unseen data.</w:t>
+      </w:r>
+    </w:p>
+    <w:p>
+      <w:pPr>
+        <w:pStyle w:val="NormalWeb"/>
+        <w:numPr>
+          <w:ilvl w:val="0"/>
+          <w:numId w:val="5"/>
+        </w:numPr>
+        <w:shd w:val="clear" w:color="auto" w:fill="F4F5F7"/>
+        <w:spacing w:before="0" w:beforeAutospacing="0" w:after="0" w:afterAutospacing="0" w:line="480" w:lineRule="atLeast"/>
+        <w:rPr>
+          <w:color w:val="091E42"/>
+          <w:sz w:val="27"/>
+          <w:szCs w:val="27"/>
+        </w:rPr>
+      </w:pPr>
+      <w:r>
+        <w:rPr>
+          <w:color w:val="091E42"/>
+          <w:sz w:val="27"/>
+          <w:szCs w:val="27"/>
+        </w:rPr>
+        <w:t>It is hard for a random forest to </w:t>
+      </w:r>
+      <w:r>
+        <w:rPr>
+          <w:rStyle w:val="Strong"/>
+          <w:color w:val="091E42"/>
+          <w:sz w:val="27"/>
+          <w:szCs w:val="27"/>
+        </w:rPr>
+        <w:t>overfit </w:t>
+      </w:r>
+      <w:r>
+        <w:rPr>
+          <w:color w:val="091E42"/>
+          <w:sz w:val="27"/>
+          <w:szCs w:val="27"/>
+        </w:rPr>
+        <w:t>the training data.</w:t>
+      </w:r>
+    </w:p>
+    <w:p>
+      <w:pPr>
+        <w:pStyle w:val="NormalWeb"/>
+        <w:numPr>
+          <w:ilvl w:val="0"/>
+          <w:numId w:val="5"/>
+        </w:numPr>
+        <w:shd w:val="clear" w:color="auto" w:fill="F4F5F7"/>
+        <w:spacing w:before="0" w:beforeAutospacing="0" w:after="0" w:afterAutospacing="0" w:line="480" w:lineRule="atLeast"/>
+        <w:rPr>
+          <w:color w:val="091E42"/>
+          <w:sz w:val="27"/>
+          <w:szCs w:val="27"/>
+        </w:rPr>
+      </w:pPr>
+      <w:r>
+        <w:rPr>
+          <w:color w:val="091E42"/>
+          <w:sz w:val="27"/>
+          <w:szCs w:val="27"/>
+        </w:rPr>
+        <w:t>A random forest is not affected by </w:t>
+      </w:r>
+      <w:r>
+        <w:rPr>
+          <w:rStyle w:val="Strong"/>
+          <w:color w:val="091E42"/>
+          <w:sz w:val="27"/>
+          <w:szCs w:val="27"/>
+        </w:rPr>
+        <w:t>outliers</w:t>
+      </w:r>
+      <w:r>
+        <w:rPr>
+          <w:color w:val="091E42"/>
+          <w:sz w:val="27"/>
+          <w:szCs w:val="27"/>
+        </w:rPr>
+        <w:t> as much because of the aggregation strategy.</w:t>
+      </w:r>
+    </w:p>
+    <w:p/>
+    <w:p>
+      <w:r>
+        <w:drawing>
+          <wp:inline distT="0" distB="0" distL="0" distR="0" wp14:anchorId="58771171" wp14:editId="3AAD79A5">
+            <wp:extent cx="5943600" cy="4428490"/>
+            <wp:effectExtent l="0" t="0" r="0" b="0"/>
+            <wp:docPr id="31438379" name="Picture 1"/>
+            <wp:cNvGraphicFramePr>
+              <a:graphicFrameLocks xmlns:a="http://schemas.openxmlformats.org/drawingml/2006/main" noChangeAspect="1"/>
+            </wp:cNvGraphicFramePr>
+            <a:graphic xmlns:a="http://schemas.openxmlformats.org/drawingml/2006/main">
+              <a:graphicData uri="http://schemas.openxmlformats.org/drawingml/2006/picture">
+                <pic:pic xmlns:pic="http://schemas.openxmlformats.org/drawingml/2006/picture">
+                  <pic:nvPicPr>
+                    <pic:cNvPr id="31438379" name=""/>
+                    <pic:cNvPicPr/>
+                  </pic:nvPicPr>
+                  <pic:blipFill>
+                    <a:blip r:embed="rId22"/>
+                    <a:stretch>
+                      <a:fillRect/>
+                    </a:stretch>
+                  </pic:blipFill>
+                  <pic:spPr>
+                    <a:xfrm>
+                      <a:off x="0" y="0"/>
+                      <a:ext cx="5943600" cy="4428490"/>
+                    </a:xfrm>
+                    <a:prstGeom prst="rect">
+                      <a:avLst/>
+                    </a:prstGeom>
+                  </pic:spPr>
+                </pic:pic>
+              </a:graphicData>
+            </a:graphic>
+          </wp:inline>
+        </w:drawing>
+      </w:r>
+    </w:p>
+    <w:p>
+      <w:pPr>
+        <w:pStyle w:val="NormalWeb"/>
+        <w:shd w:val="clear" w:color="auto" w:fill="F4F5F7"/>
+        <w:spacing w:before="0" w:beforeAutospacing="0" w:after="0" w:afterAutospacing="0" w:line="480" w:lineRule="atLeast"/>
+        <w:rPr>
+          <w:color w:val="091E42"/>
+          <w:sz w:val="27"/>
+          <w:szCs w:val="27"/>
+        </w:rPr>
+      </w:pPr>
+    </w:p>
+    <w:p>
+      <w:pPr>
+        <w:pStyle w:val="NormalWeb"/>
+        <w:shd w:val="clear" w:color="auto" w:fill="F4F5F7"/>
+        <w:spacing w:before="0" w:beforeAutospacing="0" w:after="0" w:afterAutospacing="0" w:line="480" w:lineRule="atLeast"/>
+        <w:rPr>
+          <w:color w:val="091E42"/>
+          <w:sz w:val="27"/>
+          <w:szCs w:val="27"/>
+        </w:rPr>
+      </w:pPr>
+    </w:p>
+    <w:p>
+      <w:pPr>
+        <w:pStyle w:val="NormalWeb"/>
+        <w:shd w:val="clear" w:color="auto" w:fill="F4F5F7"/>
+        <w:spacing w:before="0" w:beforeAutospacing="0" w:after="0" w:afterAutospacing="0" w:line="480" w:lineRule="atLeast"/>
+        <w:rPr>
+          <w:color w:val="091E42"/>
+          <w:sz w:val="27"/>
+          <w:szCs w:val="27"/>
+        </w:rPr>
+      </w:pPr>
+    </w:p>
+    <w:p>
+      <w:pPr>
+        <w:pStyle w:val="NormalWeb"/>
+        <w:shd w:val="clear" w:color="auto" w:fill="F4F5F7"/>
+        <w:spacing w:before="0" w:beforeAutospacing="0" w:after="0" w:afterAutospacing="0" w:line="480" w:lineRule="atLeast"/>
+        <w:rPr>
+          <w:color w:val="091E42"/>
+          <w:sz w:val="27"/>
+          <w:szCs w:val="27"/>
+        </w:rPr>
+      </w:pPr>
+    </w:p>
+    <w:p>
+      <w:pPr>
+        <w:pStyle w:val="NormalWeb"/>
+        <w:shd w:val="clear" w:color="auto" w:fill="F4F5F7"/>
+        <w:spacing w:before="0" w:beforeAutospacing="0" w:after="0" w:afterAutospacing="0" w:line="480" w:lineRule="atLeast"/>
+        <w:rPr>
+          <w:color w:val="091E42"/>
+          <w:sz w:val="27"/>
+          <w:szCs w:val="27"/>
+        </w:rPr>
+      </w:pPr>
+    </w:p>
+    <w:p>
+      <w:pPr>
+        <w:pStyle w:val="NormalWeb"/>
+        <w:shd w:val="clear" w:color="auto" w:fill="F4F5F7"/>
+        <w:spacing w:before="0" w:beforeAutospacing="0" w:after="0" w:afterAutospacing="0" w:line="480" w:lineRule="atLeast"/>
+        <w:rPr>
+          <w:color w:val="091E42"/>
+          <w:sz w:val="27"/>
+          <w:szCs w:val="27"/>
+        </w:rPr>
+      </w:pPr>
+      <w:r>
+        <w:rPr>
+          <w:color w:val="091E42"/>
+          <w:sz w:val="27"/>
+          <w:szCs w:val="27"/>
+        </w:rPr>
+        <w:lastRenderedPageBreak/>
+        <w:t>The limitations of a random forest are:</w:t>
+      </w:r>
+    </w:p>
+    <w:p>
+      <w:pPr>
+        <w:pStyle w:val="NormalWeb"/>
+        <w:numPr>
+          <w:ilvl w:val="0"/>
+          <w:numId w:val="6"/>
+        </w:numPr>
+        <w:shd w:val="clear" w:color="auto" w:fill="F4F5F7"/>
+        <w:spacing w:before="0" w:beforeAutospacing="0" w:after="0" w:afterAutospacing="0" w:line="480" w:lineRule="atLeast"/>
+        <w:rPr>
+          <w:color w:val="091E42"/>
+          <w:sz w:val="27"/>
+          <w:szCs w:val="27"/>
+        </w:rPr>
+      </w:pPr>
+      <w:r>
+        <w:rPr>
+          <w:color w:val="091E42"/>
+          <w:sz w:val="27"/>
+          <w:szCs w:val="27"/>
+        </w:rPr>
+        <w:t>Owing to their origin to decision trees, random forests have the same problem of </w:t>
+      </w:r>
+      <w:r>
+        <w:rPr>
+          <w:rStyle w:val="Strong"/>
+          <w:color w:val="091E42"/>
+          <w:sz w:val="27"/>
+          <w:szCs w:val="27"/>
+        </w:rPr>
+        <w:t>not predicting beyond the range of the response variable</w:t>
+      </w:r>
+      <w:r>
+        <w:rPr>
+          <w:color w:val="091E42"/>
+          <w:sz w:val="27"/>
+          <w:szCs w:val="27"/>
+        </w:rPr>
+        <w:t> in the training set.</w:t>
+      </w:r>
+    </w:p>
+    <w:p>
+      <w:pPr>
+        <w:pStyle w:val="NormalWeb"/>
+        <w:numPr>
+          <w:ilvl w:val="0"/>
+          <w:numId w:val="6"/>
+        </w:numPr>
+        <w:shd w:val="clear" w:color="auto" w:fill="F4F5F7"/>
+        <w:spacing w:before="0" w:beforeAutospacing="0" w:after="0" w:afterAutospacing="0" w:line="480" w:lineRule="atLeast"/>
+        <w:rPr>
+          <w:color w:val="091E42"/>
+          <w:sz w:val="27"/>
+          <w:szCs w:val="27"/>
+        </w:rPr>
+      </w:pPr>
+      <w:r>
+        <w:rPr>
+          <w:color w:val="091E42"/>
+          <w:sz w:val="27"/>
+          <w:szCs w:val="27"/>
+        </w:rPr>
+        <w:t>The </w:t>
+      </w:r>
+      <w:r>
+        <w:rPr>
+          <w:rStyle w:val="Strong"/>
+          <w:color w:val="091E42"/>
+          <w:sz w:val="27"/>
+          <w:szCs w:val="27"/>
+        </w:rPr>
+        <w:t>extreme values are often not predicted</w:t>
+      </w:r>
+      <w:r>
+        <w:rPr>
+          <w:color w:val="091E42"/>
+          <w:sz w:val="27"/>
+          <w:szCs w:val="27"/>
+        </w:rPr>
+        <w:t> because of the aggregation strategy. To illustrate this, let’s take the house prices example, where the response variable is the price of a house. Suppose the range of the price variable is between $5000 and $35000. You train the random forest and then make predictions. While making predictions for an expensive house, there will be some trees in the forest which predict the price of the house as $35000, but there will be other trees in the same forest with values close to $35000 but not exactly $35000. In the end, when the final price is decided by aggregating using the mean of all the predictions of the trees of the forest, the predicted value will be close to the extreme value of $35000 but not exactly $35000. Unless all the trees of the forest predict the house price to be $35000, this extreme value will not be predicted.</w:t>
+      </w:r>
+    </w:p>
+    <w:p>
+      <w:pPr>
+        <w:pStyle w:val="NormalWeb"/>
+        <w:shd w:val="clear" w:color="auto" w:fill="F4F5F7"/>
+        <w:spacing w:before="0" w:beforeAutospacing="0" w:after="0" w:afterAutospacing="0" w:line="480" w:lineRule="atLeast"/>
+        <w:rPr>
+          <w:color w:val="091E42"/>
+          <w:sz w:val="27"/>
+          <w:szCs w:val="27"/>
+        </w:rPr>
+      </w:pPr>
+      <w:r>
+        <w:rPr>
+          <w:color w:val="091E42"/>
+          <w:sz w:val="27"/>
+          <w:szCs w:val="27"/>
+        </w:rPr>
+        <w:t> </w:t>
+      </w:r>
+    </w:p>
+    <w:p>
+      <w:r>
+        <w:drawing>
+          <wp:inline distT="0" distB="0" distL="0" distR="0" wp14:anchorId="65E99217" wp14:editId="6E153DE0">
+            <wp:extent cx="5943600" cy="2983865"/>
+            <wp:effectExtent l="0" t="0" r="0" b="6985"/>
+            <wp:docPr id="1147673093" name="Picture 1"/>
+            <wp:cNvGraphicFramePr>
+              <a:graphicFrameLocks xmlns:a="http://schemas.openxmlformats.org/drawingml/2006/main" noChangeAspect="1"/>
+            </wp:cNvGraphicFramePr>
+            <a:graphic xmlns:a="http://schemas.openxmlformats.org/drawingml/2006/main">
+              <a:graphicData uri="http://schemas.openxmlformats.org/drawingml/2006/picture">
+                <pic:pic xmlns:pic="http://schemas.openxmlformats.org/drawingml/2006/picture">
+                  <pic:nvPicPr>
+                    <pic:cNvPr id="1147673093" name=""/>
+                    <pic:cNvPicPr/>
+                  </pic:nvPicPr>
+                  <pic:blipFill>
+                    <a:blip r:embed="rId23"/>
+                    <a:stretch>
+                      <a:fillRect/>
+                    </a:stretch>
+                  </pic:blipFill>
+                  <pic:spPr>
+                    <a:xfrm>
+                      <a:off x="0" y="0"/>
+                      <a:ext cx="5943600" cy="2983865"/>
+                    </a:xfrm>
+                    <a:prstGeom prst="rect">
+                      <a:avLst/>
+                    </a:prstGeom>
+                  </pic:spPr>
+                </pic:pic>
+              </a:graphicData>
+            </a:graphic>
+          </wp:inline>
+        </w:drawing>
+      </w:r>
+    </w:p>
     <w:sectPr>
       <w:pgSz w:w="12240" w:h="15840"/>
       <w:pgMar w:top="1440" w:right="1440" w:bottom="1440" w:left="1440" w:header="720" w:footer="720" w:gutter="0"/>
@@ -108,6 +2362,345 @@
 <file path=word/numbering.xml><?xml version="1.0" encoding="utf-8"?>
 <w:numbering xmlns:wpc="http://schemas.microsoft.com/office/word/2010/wordprocessingCanvas" xmlns:cx="http://schemas.microsoft.com/office/drawing/2014/chartex" xmlns:cx1="http://schemas.microsoft.com/office/drawing/2015/9/8/chartex" xmlns:cx2="http://schemas.microsoft.com/office/drawing/2015/10/21/chartex" xmlns:cx3="http://schemas.microsoft.com/office/drawing/2016/5/9/chartex" xmlns:cx4="http://schemas.microsoft.com/office/drawing/2016/5/10/chartex" xmlns:cx5="http://schemas.microsoft.com/office/drawing/2016/5/11/chartex" xmlns:cx6="http://schemas.microsoft.com/office/drawing/2016/5/12/chartex" xmlns:cx7="http://schemas.microsoft.com/office/drawing/2016/5/13/chartex" xmlns:cx8="http://schemas.microsoft.com/office/drawing/2016/5/14/chartex" xmlns:mc="http://schemas.openxmlformats.org/markup-compatibility/2006" xmlns:aink="http://schemas.microsoft.com/office/drawing/2016/ink" xmlns:am3d="http://schemas.microsoft.com/office/drawing/2017/model3d" xmlns:o="urn:schemas-microsoft-com:office:office" xmlns:oel="http://schemas.microsoft.com/office/2019/extlst" xmlns:r="http://schemas.openxmlformats.org/officeDocument/2006/relationships" xmlns:m="http://schemas.openxmlformats.org/officeDocument/2006/math" xmlns:v="urn:schemas-microsoft-com:vml" xmlns:wp14="http://schemas.microsoft.com/office/word/2010/wordprocessingDrawing" xmlns:wp="http://schemas.openxmlformats.org/drawingml/2006/wordprocessingDrawing" xmlns:w10="urn:schemas-microsoft-com:office:word" xmlns:w="http://schemas.openxmlformats.org/wordprocessingml/2006/main" xmlns:w14="http://schemas.microsoft.com/office/word/2010/wordml" xmlns:w15="http://schemas.microsoft.com/office/word/2012/wordml" xmlns:w16cex="http://schemas.microsoft.com/office/word/2018/wordml/cex" xmlns:w16cid="http://schemas.microsoft.com/office/word/2016/wordml/cid" xmlns:w16="http://schemas.microsoft.com/office/word/2018/wordml" xmlns:w16du="http://schemas.microsoft.com/office/word/2023/wordml/word16du" xmlns:w16sdtdh="http://schemas.microsoft.com/office/word/2020/wordml/sdtdatahash" xmlns:w16se="http://schemas.microsoft.com/office/word/2015/wordml/symex" xmlns:wpg="http://schemas.microsoft.com/office/word/2010/wordprocessingGroup" xmlns:wpi="http://schemas.microsoft.com/office/word/2010/wordprocessingInk" xmlns:wne="http://schemas.microsoft.com/office/word/2006/wordml" xmlns:wps="http://schemas.microsoft.com/office/word/2010/wordprocessingShape" mc:Ignorable="w14 w15 w16se w16cid w16 w16cex w16sdtdh wp14">
   <w:abstractNum w:abstractNumId="0" w15:restartNumberingAfterBreak="0">
+    <w:nsid w:val="0A1C1813"/>
+    <w:multiLevelType w:val="multilevel"/>
+    <w:tmpl w:val="66D6B15A"/>
+    <w:lvl w:ilvl="0">
+      <w:start w:val="1"/>
+      <w:numFmt w:val="decimal"/>
+      <w:lvlText w:val="%1."/>
+      <w:lvlJc w:val="left"/>
+      <w:pPr>
+        <w:tabs>
+          <w:tab w:val="num" w:pos="720"/>
+        </w:tabs>
+        <w:ind w:left="720" w:hanging="360"/>
+      </w:pPr>
+    </w:lvl>
+    <w:lvl w:ilvl="1">
+      <w:start w:val="1"/>
+      <w:numFmt w:val="decimal"/>
+      <w:lvlText w:val="%2."/>
+      <w:lvlJc w:val="left"/>
+      <w:pPr>
+        <w:tabs>
+          <w:tab w:val="num" w:pos="1440"/>
+        </w:tabs>
+        <w:ind w:left="1440" w:hanging="360"/>
+      </w:pPr>
+    </w:lvl>
+    <w:lvl w:ilvl="2" w:tentative="1">
+      <w:start w:val="1"/>
+      <w:numFmt w:val="decimal"/>
+      <w:lvlText w:val="%3."/>
+      <w:lvlJc w:val="left"/>
+      <w:pPr>
+        <w:tabs>
+          <w:tab w:val="num" w:pos="2160"/>
+        </w:tabs>
+        <w:ind w:left="2160" w:hanging="360"/>
+      </w:pPr>
+    </w:lvl>
+    <w:lvl w:ilvl="3" w:tentative="1">
+      <w:start w:val="1"/>
+      <w:numFmt w:val="decimal"/>
+      <w:lvlText w:val="%4."/>
+      <w:lvlJc w:val="left"/>
+      <w:pPr>
+        <w:tabs>
+          <w:tab w:val="num" w:pos="2880"/>
+        </w:tabs>
+        <w:ind w:left="2880" w:hanging="360"/>
+      </w:pPr>
+    </w:lvl>
+    <w:lvl w:ilvl="4" w:tentative="1">
+      <w:start w:val="1"/>
+      <w:numFmt w:val="decimal"/>
+      <w:lvlText w:val="%5."/>
+      <w:lvlJc w:val="left"/>
+      <w:pPr>
+        <w:tabs>
+          <w:tab w:val="num" w:pos="3600"/>
+        </w:tabs>
+        <w:ind w:left="3600" w:hanging="360"/>
+      </w:pPr>
+    </w:lvl>
+    <w:lvl w:ilvl="5" w:tentative="1">
+      <w:start w:val="1"/>
+      <w:numFmt w:val="decimal"/>
+      <w:lvlText w:val="%6."/>
+      <w:lvlJc w:val="left"/>
+      <w:pPr>
+        <w:tabs>
+          <w:tab w:val="num" w:pos="4320"/>
+        </w:tabs>
+        <w:ind w:left="4320" w:hanging="360"/>
+      </w:pPr>
+    </w:lvl>
+    <w:lvl w:ilvl="6" w:tentative="1">
+      <w:start w:val="1"/>
+      <w:numFmt w:val="decimal"/>
+      <w:lvlText w:val="%7."/>
+      <w:lvlJc w:val="left"/>
+      <w:pPr>
+        <w:tabs>
+          <w:tab w:val="num" w:pos="5040"/>
+        </w:tabs>
+        <w:ind w:left="5040" w:hanging="360"/>
+      </w:pPr>
+    </w:lvl>
+    <w:lvl w:ilvl="7" w:tentative="1">
+      <w:start w:val="1"/>
+      <w:numFmt w:val="decimal"/>
+      <w:lvlText w:val="%8."/>
+      <w:lvlJc w:val="left"/>
+      <w:pPr>
+        <w:tabs>
+          <w:tab w:val="num" w:pos="5760"/>
+        </w:tabs>
+        <w:ind w:left="5760" w:hanging="360"/>
+      </w:pPr>
+    </w:lvl>
+    <w:lvl w:ilvl="8" w:tentative="1">
+      <w:start w:val="1"/>
+      <w:numFmt w:val="decimal"/>
+      <w:lvlText w:val="%9."/>
+      <w:lvlJc w:val="left"/>
+      <w:pPr>
+        <w:tabs>
+          <w:tab w:val="num" w:pos="6480"/>
+        </w:tabs>
+        <w:ind w:left="6480" w:hanging="360"/>
+      </w:pPr>
+    </w:lvl>
+  </w:abstractNum>
+  <w:abstractNum w:abstractNumId="1" w15:restartNumberingAfterBreak="0">
+    <w:nsid w:val="2C0A4822"/>
+    <w:multiLevelType w:val="multilevel"/>
+    <w:tmpl w:val="01382C50"/>
+    <w:lvl w:ilvl="0">
+      <w:start w:val="1"/>
+      <w:numFmt w:val="decimal"/>
+      <w:lvlText w:val="%1."/>
+      <w:lvlJc w:val="left"/>
+      <w:pPr>
+        <w:tabs>
+          <w:tab w:val="num" w:pos="720"/>
+        </w:tabs>
+        <w:ind w:left="720" w:hanging="360"/>
+      </w:pPr>
+    </w:lvl>
+    <w:lvl w:ilvl="1" w:tentative="1">
+      <w:start w:val="1"/>
+      <w:numFmt w:val="decimal"/>
+      <w:lvlText w:val="%2."/>
+      <w:lvlJc w:val="left"/>
+      <w:pPr>
+        <w:tabs>
+          <w:tab w:val="num" w:pos="1440"/>
+        </w:tabs>
+        <w:ind w:left="1440" w:hanging="360"/>
+      </w:pPr>
+    </w:lvl>
+    <w:lvl w:ilvl="2" w:tentative="1">
+      <w:start w:val="1"/>
+      <w:numFmt w:val="decimal"/>
+      <w:lvlText w:val="%3."/>
+      <w:lvlJc w:val="left"/>
+      <w:pPr>
+        <w:tabs>
+          <w:tab w:val="num" w:pos="2160"/>
+        </w:tabs>
+        <w:ind w:left="2160" w:hanging="360"/>
+      </w:pPr>
+    </w:lvl>
+    <w:lvl w:ilvl="3" w:tentative="1">
+      <w:start w:val="1"/>
+      <w:numFmt w:val="decimal"/>
+      <w:lvlText w:val="%4."/>
+      <w:lvlJc w:val="left"/>
+      <w:pPr>
+        <w:tabs>
+          <w:tab w:val="num" w:pos="2880"/>
+        </w:tabs>
+        <w:ind w:left="2880" w:hanging="360"/>
+      </w:pPr>
+    </w:lvl>
+    <w:lvl w:ilvl="4" w:tentative="1">
+      <w:start w:val="1"/>
+      <w:numFmt w:val="decimal"/>
+      <w:lvlText w:val="%5."/>
+      <w:lvlJc w:val="left"/>
+      <w:pPr>
+        <w:tabs>
+          <w:tab w:val="num" w:pos="3600"/>
+        </w:tabs>
+        <w:ind w:left="3600" w:hanging="360"/>
+      </w:pPr>
+    </w:lvl>
+    <w:lvl w:ilvl="5" w:tentative="1">
+      <w:start w:val="1"/>
+      <w:numFmt w:val="decimal"/>
+      <w:lvlText w:val="%6."/>
+      <w:lvlJc w:val="left"/>
+      <w:pPr>
+        <w:tabs>
+          <w:tab w:val="num" w:pos="4320"/>
+        </w:tabs>
+        <w:ind w:left="4320" w:hanging="360"/>
+      </w:pPr>
+    </w:lvl>
+    <w:lvl w:ilvl="6" w:tentative="1">
+      <w:start w:val="1"/>
+      <w:numFmt w:val="decimal"/>
+      <w:lvlText w:val="%7."/>
+      <w:lvlJc w:val="left"/>
+      <w:pPr>
+        <w:tabs>
+          <w:tab w:val="num" w:pos="5040"/>
+        </w:tabs>
+        <w:ind w:left="5040" w:hanging="360"/>
+      </w:pPr>
+    </w:lvl>
+    <w:lvl w:ilvl="7" w:tentative="1">
+      <w:start w:val="1"/>
+      <w:numFmt w:val="decimal"/>
+      <w:lvlText w:val="%8."/>
+      <w:lvlJc w:val="left"/>
+      <w:pPr>
+        <w:tabs>
+          <w:tab w:val="num" w:pos="5760"/>
+        </w:tabs>
+        <w:ind w:left="5760" w:hanging="360"/>
+      </w:pPr>
+    </w:lvl>
+    <w:lvl w:ilvl="8" w:tentative="1">
+      <w:start w:val="1"/>
+      <w:numFmt w:val="decimal"/>
+      <w:lvlText w:val="%9."/>
+      <w:lvlJc w:val="left"/>
+      <w:pPr>
+        <w:tabs>
+          <w:tab w:val="num" w:pos="6480"/>
+        </w:tabs>
+        <w:ind w:left="6480" w:hanging="360"/>
+      </w:pPr>
+    </w:lvl>
+  </w:abstractNum>
+  <w:abstractNum w:abstractNumId="2" w15:restartNumberingAfterBreak="0">
+    <w:nsid w:val="546624AD"/>
+    <w:multiLevelType w:val="multilevel"/>
+    <w:tmpl w:val="8B861BF0"/>
+    <w:lvl w:ilvl="0">
+      <w:start w:val="1"/>
+      <w:numFmt w:val="decimal"/>
+      <w:lvlText w:val="%1."/>
+      <w:lvlJc w:val="left"/>
+      <w:pPr>
+        <w:tabs>
+          <w:tab w:val="num" w:pos="720"/>
+        </w:tabs>
+        <w:ind w:left="720" w:hanging="360"/>
+      </w:pPr>
+    </w:lvl>
+    <w:lvl w:ilvl="1" w:tentative="1">
+      <w:start w:val="1"/>
+      <w:numFmt w:val="decimal"/>
+      <w:lvlText w:val="%2."/>
+      <w:lvlJc w:val="left"/>
+      <w:pPr>
+        <w:tabs>
+          <w:tab w:val="num" w:pos="1440"/>
+        </w:tabs>
+        <w:ind w:left="1440" w:hanging="360"/>
+      </w:pPr>
+    </w:lvl>
+    <w:lvl w:ilvl="2" w:tentative="1">
+      <w:start w:val="1"/>
+      <w:numFmt w:val="decimal"/>
+      <w:lvlText w:val="%3."/>
+      <w:lvlJc w:val="left"/>
+      <w:pPr>
+        <w:tabs>
+          <w:tab w:val="num" w:pos="2160"/>
+        </w:tabs>
+        <w:ind w:left="2160" w:hanging="360"/>
+      </w:pPr>
+    </w:lvl>
+    <w:lvl w:ilvl="3" w:tentative="1">
+      <w:start w:val="1"/>
+      <w:numFmt w:val="decimal"/>
+      <w:lvlText w:val="%4."/>
+      <w:lvlJc w:val="left"/>
+      <w:pPr>
+        <w:tabs>
+          <w:tab w:val="num" w:pos="2880"/>
+        </w:tabs>
+        <w:ind w:left="2880" w:hanging="360"/>
+      </w:pPr>
+    </w:lvl>
+    <w:lvl w:ilvl="4" w:tentative="1">
+      <w:start w:val="1"/>
+      <w:numFmt w:val="decimal"/>
+      <w:lvlText w:val="%5."/>
+      <w:lvlJc w:val="left"/>
+      <w:pPr>
+        <w:tabs>
+          <w:tab w:val="num" w:pos="3600"/>
+        </w:tabs>
+        <w:ind w:left="3600" w:hanging="360"/>
+      </w:pPr>
+    </w:lvl>
+    <w:lvl w:ilvl="5" w:tentative="1">
+      <w:start w:val="1"/>
+      <w:numFmt w:val="decimal"/>
+      <w:lvlText w:val="%6."/>
+      <w:lvlJc w:val="left"/>
+      <w:pPr>
+        <w:tabs>
+          <w:tab w:val="num" w:pos="4320"/>
+        </w:tabs>
+        <w:ind w:left="4320" w:hanging="360"/>
+      </w:pPr>
+    </w:lvl>
+    <w:lvl w:ilvl="6" w:tentative="1">
+      <w:start w:val="1"/>
+      <w:numFmt w:val="decimal"/>
+      <w:lvlText w:val="%7."/>
+      <w:lvlJc w:val="left"/>
+      <w:pPr>
+        <w:tabs>
+          <w:tab w:val="num" w:pos="5040"/>
+        </w:tabs>
+        <w:ind w:left="5040" w:hanging="360"/>
+      </w:pPr>
+    </w:lvl>
+    <w:lvl w:ilvl="7" w:tentative="1">
+      <w:start w:val="1"/>
+      <w:numFmt w:val="decimal"/>
+      <w:lvlText w:val="%8."/>
+      <w:lvlJc w:val="left"/>
+      <w:pPr>
+        <w:tabs>
+          <w:tab w:val="num" w:pos="5760"/>
+        </w:tabs>
+        <w:ind w:left="5760" w:hanging="360"/>
+      </w:pPr>
+    </w:lvl>
+    <w:lvl w:ilvl="8" w:tentative="1">
+      <w:start w:val="1"/>
+      <w:numFmt w:val="decimal"/>
+      <w:lvlText w:val="%9."/>
+      <w:lvlJc w:val="left"/>
+      <w:pPr>
+        <w:tabs>
+          <w:tab w:val="num" w:pos="6480"/>
+        </w:tabs>
+        <w:ind w:left="6480" w:hanging="360"/>
+      </w:pPr>
+    </w:lvl>
+  </w:abstractNum>
+  <w:abstractNum w:abstractNumId="3" w15:restartNumberingAfterBreak="0">
     <w:nsid w:val="68AF5BAB"/>
     <w:multiLevelType w:val="multilevel"/>
     <w:tmpl w:val="FDCE7314"/>
@@ -256,8 +2849,249 @@
       </w:rPr>
     </w:lvl>
   </w:abstractNum>
+  <w:abstractNum w:abstractNumId="4" w15:restartNumberingAfterBreak="0">
+    <w:nsid w:val="77317365"/>
+    <w:multiLevelType w:val="multilevel"/>
+    <w:tmpl w:val="7AD0E6FE"/>
+    <w:lvl w:ilvl="0">
+      <w:start w:val="1"/>
+      <w:numFmt w:val="decimal"/>
+      <w:lvlText w:val="%1."/>
+      <w:lvlJc w:val="left"/>
+      <w:pPr>
+        <w:tabs>
+          <w:tab w:val="num" w:pos="720"/>
+        </w:tabs>
+        <w:ind w:left="720" w:hanging="360"/>
+      </w:pPr>
+    </w:lvl>
+    <w:lvl w:ilvl="1" w:tentative="1">
+      <w:start w:val="1"/>
+      <w:numFmt w:val="decimal"/>
+      <w:lvlText w:val="%2."/>
+      <w:lvlJc w:val="left"/>
+      <w:pPr>
+        <w:tabs>
+          <w:tab w:val="num" w:pos="1440"/>
+        </w:tabs>
+        <w:ind w:left="1440" w:hanging="360"/>
+      </w:pPr>
+    </w:lvl>
+    <w:lvl w:ilvl="2" w:tentative="1">
+      <w:start w:val="1"/>
+      <w:numFmt w:val="decimal"/>
+      <w:lvlText w:val="%3."/>
+      <w:lvlJc w:val="left"/>
+      <w:pPr>
+        <w:tabs>
+          <w:tab w:val="num" w:pos="2160"/>
+        </w:tabs>
+        <w:ind w:left="2160" w:hanging="360"/>
+      </w:pPr>
+    </w:lvl>
+    <w:lvl w:ilvl="3" w:tentative="1">
+      <w:start w:val="1"/>
+      <w:numFmt w:val="decimal"/>
+      <w:lvlText w:val="%4."/>
+      <w:lvlJc w:val="left"/>
+      <w:pPr>
+        <w:tabs>
+          <w:tab w:val="num" w:pos="2880"/>
+        </w:tabs>
+        <w:ind w:left="2880" w:hanging="360"/>
+      </w:pPr>
+    </w:lvl>
+    <w:lvl w:ilvl="4" w:tentative="1">
+      <w:start w:val="1"/>
+      <w:numFmt w:val="decimal"/>
+      <w:lvlText w:val="%5."/>
+      <w:lvlJc w:val="left"/>
+      <w:pPr>
+        <w:tabs>
+          <w:tab w:val="num" w:pos="3600"/>
+        </w:tabs>
+        <w:ind w:left="3600" w:hanging="360"/>
+      </w:pPr>
+    </w:lvl>
+    <w:lvl w:ilvl="5" w:tentative="1">
+      <w:start w:val="1"/>
+      <w:numFmt w:val="decimal"/>
+      <w:lvlText w:val="%6."/>
+      <w:lvlJc w:val="left"/>
+      <w:pPr>
+        <w:tabs>
+          <w:tab w:val="num" w:pos="4320"/>
+        </w:tabs>
+        <w:ind w:left="4320" w:hanging="360"/>
+      </w:pPr>
+    </w:lvl>
+    <w:lvl w:ilvl="6" w:tentative="1">
+      <w:start w:val="1"/>
+      <w:numFmt w:val="decimal"/>
+      <w:lvlText w:val="%7."/>
+      <w:lvlJc w:val="left"/>
+      <w:pPr>
+        <w:tabs>
+          <w:tab w:val="num" w:pos="5040"/>
+        </w:tabs>
+        <w:ind w:left="5040" w:hanging="360"/>
+      </w:pPr>
+    </w:lvl>
+    <w:lvl w:ilvl="7" w:tentative="1">
+      <w:start w:val="1"/>
+      <w:numFmt w:val="decimal"/>
+      <w:lvlText w:val="%8."/>
+      <w:lvlJc w:val="left"/>
+      <w:pPr>
+        <w:tabs>
+          <w:tab w:val="num" w:pos="5760"/>
+        </w:tabs>
+        <w:ind w:left="5760" w:hanging="360"/>
+      </w:pPr>
+    </w:lvl>
+    <w:lvl w:ilvl="8" w:tentative="1">
+      <w:start w:val="1"/>
+      <w:numFmt w:val="decimal"/>
+      <w:lvlText w:val="%9."/>
+      <w:lvlJc w:val="left"/>
+      <w:pPr>
+        <w:tabs>
+          <w:tab w:val="num" w:pos="6480"/>
+        </w:tabs>
+        <w:ind w:left="6480" w:hanging="360"/>
+      </w:pPr>
+    </w:lvl>
+  </w:abstractNum>
+  <w:abstractNum w:abstractNumId="5" w15:restartNumberingAfterBreak="0">
+    <w:nsid w:val="793527CA"/>
+    <w:multiLevelType w:val="multilevel"/>
+    <w:tmpl w:val="61D821CE"/>
+    <w:lvl w:ilvl="0">
+      <w:start w:val="1"/>
+      <w:numFmt w:val="decimal"/>
+      <w:lvlText w:val="%1."/>
+      <w:lvlJc w:val="left"/>
+      <w:pPr>
+        <w:tabs>
+          <w:tab w:val="num" w:pos="720"/>
+        </w:tabs>
+        <w:ind w:left="720" w:hanging="360"/>
+      </w:pPr>
+    </w:lvl>
+    <w:lvl w:ilvl="1" w:tentative="1">
+      <w:start w:val="1"/>
+      <w:numFmt w:val="decimal"/>
+      <w:lvlText w:val="%2."/>
+      <w:lvlJc w:val="left"/>
+      <w:pPr>
+        <w:tabs>
+          <w:tab w:val="num" w:pos="1440"/>
+        </w:tabs>
+        <w:ind w:left="1440" w:hanging="360"/>
+      </w:pPr>
+    </w:lvl>
+    <w:lvl w:ilvl="2" w:tentative="1">
+      <w:start w:val="1"/>
+      <w:numFmt w:val="decimal"/>
+      <w:lvlText w:val="%3."/>
+      <w:lvlJc w:val="left"/>
+      <w:pPr>
+        <w:tabs>
+          <w:tab w:val="num" w:pos="2160"/>
+        </w:tabs>
+        <w:ind w:left="2160" w:hanging="360"/>
+      </w:pPr>
+    </w:lvl>
+    <w:lvl w:ilvl="3" w:tentative="1">
+      <w:start w:val="1"/>
+      <w:numFmt w:val="decimal"/>
+      <w:lvlText w:val="%4."/>
+      <w:lvlJc w:val="left"/>
+      <w:pPr>
+        <w:tabs>
+          <w:tab w:val="num" w:pos="2880"/>
+        </w:tabs>
+        <w:ind w:left="2880" w:hanging="360"/>
+      </w:pPr>
+    </w:lvl>
+    <w:lvl w:ilvl="4" w:tentative="1">
+      <w:start w:val="1"/>
+      <w:numFmt w:val="decimal"/>
+      <w:lvlText w:val="%5."/>
+      <w:lvlJc w:val="left"/>
+      <w:pPr>
+        <w:tabs>
+          <w:tab w:val="num" w:pos="3600"/>
+        </w:tabs>
+        <w:ind w:left="3600" w:hanging="360"/>
+      </w:pPr>
+    </w:lvl>
+    <w:lvl w:ilvl="5" w:tentative="1">
+      <w:start w:val="1"/>
+      <w:numFmt w:val="decimal"/>
+      <w:lvlText w:val="%6."/>
+      <w:lvlJc w:val="left"/>
+      <w:pPr>
+        <w:tabs>
+          <w:tab w:val="num" w:pos="4320"/>
+        </w:tabs>
+        <w:ind w:left="4320" w:hanging="360"/>
+      </w:pPr>
+    </w:lvl>
+    <w:lvl w:ilvl="6" w:tentative="1">
+      <w:start w:val="1"/>
+      <w:numFmt w:val="decimal"/>
+      <w:lvlText w:val="%7."/>
+      <w:lvlJc w:val="left"/>
+      <w:pPr>
+        <w:tabs>
+          <w:tab w:val="num" w:pos="5040"/>
+        </w:tabs>
+        <w:ind w:left="5040" w:hanging="360"/>
+      </w:pPr>
+    </w:lvl>
+    <w:lvl w:ilvl="7" w:tentative="1">
+      <w:start w:val="1"/>
+      <w:numFmt w:val="decimal"/>
+      <w:lvlText w:val="%8."/>
+      <w:lvlJc w:val="left"/>
+      <w:pPr>
+        <w:tabs>
+          <w:tab w:val="num" w:pos="5760"/>
+        </w:tabs>
+        <w:ind w:left="5760" w:hanging="360"/>
+      </w:pPr>
+    </w:lvl>
+    <w:lvl w:ilvl="8" w:tentative="1">
+      <w:start w:val="1"/>
+      <w:numFmt w:val="decimal"/>
+      <w:lvlText w:val="%9."/>
+      <w:lvlJc w:val="left"/>
+      <w:pPr>
+        <w:tabs>
+          <w:tab w:val="num" w:pos="6480"/>
+        </w:tabs>
+        <w:ind w:left="6480" w:hanging="360"/>
+      </w:pPr>
+    </w:lvl>
+  </w:abstractNum>
   <w:num w:numId="1" w16cid:durableId="876090739">
+    <w:abstractNumId w:val="3"/>
+  </w:num>
+  <w:num w:numId="2" w16cid:durableId="900824439">
     <w:abstractNumId w:val="0"/>
+  </w:num>
+  <w:num w:numId="3" w16cid:durableId="467937564">
+    <w:abstractNumId w:val="5"/>
+  </w:num>
+  <w:num w:numId="4" w16cid:durableId="444815901">
+    <w:abstractNumId w:val="2"/>
+  </w:num>
+  <w:num w:numId="5" w16cid:durableId="64188969">
+    <w:abstractNumId w:val="1"/>
+  </w:num>
+  <w:num w:numId="6" w16cid:durableId="1782336101">
+    <w:abstractNumId w:val="4"/>
   </w:num>
 </w:numbering>
 </file>
@@ -663,6 +3497,48 @@
     <w:name w:val="Normal"/>
     <w:qFormat/>
   </w:style>
+  <w:style w:type="paragraph" w:styleId="Heading1">
+    <w:name w:val="heading 1"/>
+    <w:basedOn w:val="Normal"/>
+    <w:next w:val="Normal"/>
+    <w:link w:val="Heading1Char"/>
+    <w:uiPriority w:val="9"/>
+    <w:qFormat/>
+    <w:rsid w:val="001C3365"/>
+    <w:pPr>
+      <w:keepNext/>
+      <w:keepLines/>
+      <w:spacing w:before="240" w:after="0"/>
+      <w:outlineLvl w:val="0"/>
+    </w:pPr>
+    <w:rPr>
+      <w:rFonts w:asciiTheme="majorHAnsi" w:eastAsiaTheme="majorEastAsia" w:hAnsiTheme="majorHAnsi" w:cstheme="majorBidi"/>
+      <w:color w:val="2F5496" w:themeColor="accent1" w:themeShade="BF"/>
+      <w:sz w:val="32"/>
+      <w:szCs w:val="32"/>
+    </w:rPr>
+  </w:style>
+  <w:style w:type="paragraph" w:styleId="Heading2">
+    <w:name w:val="heading 2"/>
+    <w:basedOn w:val="Normal"/>
+    <w:link w:val="Heading2Char"/>
+    <w:uiPriority w:val="9"/>
+    <w:qFormat/>
+    <w:rsid w:val="00447BF5"/>
+    <w:pPr>
+      <w:spacing w:before="100" w:beforeAutospacing="1" w:after="100" w:afterAutospacing="1" w:line="240" w:lineRule="auto"/>
+      <w:outlineLvl w:val="1"/>
+    </w:pPr>
+    <w:rPr>
+      <w:rFonts w:ascii="Times New Roman" w:eastAsia="Times New Roman" w:hAnsi="Times New Roman" w:cs="Times New Roman"/>
+      <w:b/>
+      <w:bCs/>
+      <w:kern w:val="0"/>
+      <w:sz w:val="36"/>
+      <w:szCs w:val="36"/>
+      <w14:ligatures w14:val="none"/>
+    </w:rPr>
+  </w:style>
   <w:style w:type="character" w:default="1" w:styleId="DefaultParagraphFont">
     <w:name w:val="Default Paragraph Font"/>
     <w:uiPriority w:val="1"/>
@@ -706,6 +3582,46 @@
       <w:sz w:val="24"/>
       <w:szCs w:val="24"/>
       <w14:ligatures w14:val="none"/>
+    </w:rPr>
+  </w:style>
+  <w:style w:type="character" w:customStyle="1" w:styleId="Heading2Char">
+    <w:name w:val="Heading 2 Char"/>
+    <w:basedOn w:val="DefaultParagraphFont"/>
+    <w:link w:val="Heading2"/>
+    <w:uiPriority w:val="9"/>
+    <w:rsid w:val="00447BF5"/>
+    <w:rPr>
+      <w:rFonts w:ascii="Times New Roman" w:eastAsia="Times New Roman" w:hAnsi="Times New Roman" w:cs="Times New Roman"/>
+      <w:b/>
+      <w:bCs/>
+      <w:kern w:val="0"/>
+      <w:sz w:val="36"/>
+      <w:szCs w:val="36"/>
+      <w14:ligatures w14:val="none"/>
+    </w:rPr>
+  </w:style>
+  <w:style w:type="character" w:styleId="Strong">
+    <w:name w:val="Strong"/>
+    <w:basedOn w:val="DefaultParagraphFont"/>
+    <w:uiPriority w:val="22"/>
+    <w:qFormat/>
+    <w:rsid w:val="00447BF5"/>
+    <w:rPr>
+      <w:b/>
+      <w:bCs/>
+    </w:rPr>
+  </w:style>
+  <w:style w:type="character" w:customStyle="1" w:styleId="Heading1Char">
+    <w:name w:val="Heading 1 Char"/>
+    <w:basedOn w:val="DefaultParagraphFont"/>
+    <w:link w:val="Heading1"/>
+    <w:uiPriority w:val="9"/>
+    <w:rsid w:val="001C3365"/>
+    <w:rPr>
+      <w:rFonts w:asciiTheme="majorHAnsi" w:eastAsiaTheme="majorEastAsia" w:hAnsiTheme="majorHAnsi" w:cstheme="majorBidi"/>
+      <w:color w:val="2F5496" w:themeColor="accent1" w:themeShade="BF"/>
+      <w:sz w:val="32"/>
+      <w:szCs w:val="32"/>
     </w:rPr>
   </w:style>
 </w:styles>
